--- a/docs/06 - Athos - Post Mortem/01 - Documento Post-Mortem.docx
+++ b/docs/06 - Athos - Post Mortem/01 - Documento Post-Mortem.docx
@@ -59,7 +59,7 @@
                   </w:tcPr>
                   <w:p>
                     <w:pPr>
-                      <w:pStyle w:val="Sinespaciado"/>
+                      <w:pStyle w:val="NoSpacing"/>
                       <w:rPr>
                         <w:color w:val="C77C0E" w:themeColor="accent1" w:themeShade="BF"/>
                         <w:sz w:val="24"/>
@@ -105,7 +105,7 @@
                 <w:sdtContent>
                   <w:p>
                     <w:pPr>
-                      <w:pStyle w:val="Sinespaciado"/>
+                      <w:pStyle w:val="NoSpacing"/>
                       <w:spacing w:line="216" w:lineRule="auto"/>
                       <w:rPr>
                         <w:rFonts w:asciiTheme="majorHAnsi" w:eastAsiaTheme="majorEastAsia" w:hAnsiTheme="majorHAnsi" w:cstheme="majorBidi"/>
@@ -158,7 +158,7 @@
                   </w:tcPr>
                   <w:p>
                     <w:pPr>
-                      <w:pStyle w:val="Sinespaciado"/>
+                      <w:pStyle w:val="NoSpacing"/>
                       <w:rPr>
                         <w:color w:val="C77C0E" w:themeColor="accent1" w:themeShade="BF"/>
                         <w:sz w:val="24"/>
@@ -200,7 +200,7 @@
               </w:tcPr>
               <w:p>
                 <w:pPr>
-                  <w:pStyle w:val="Sinespaciado"/>
+                  <w:pStyle w:val="NoSpacing"/>
                   <w:rPr>
                     <w:color w:val="F0A22E" w:themeColor="accent1"/>
                     <w:sz w:val="28"/>
@@ -218,7 +218,7 @@
               </w:p>
               <w:p>
                 <w:pPr>
-                  <w:pStyle w:val="Sinespaciado"/>
+                  <w:pStyle w:val="NoSpacing"/>
                   <w:rPr>
                     <w:color w:val="F0A22E" w:themeColor="accent1"/>
                     <w:sz w:val="28"/>
@@ -236,7 +236,7 @@
               </w:p>
               <w:p>
                 <w:pPr>
-                  <w:pStyle w:val="Sinespaciado"/>
+                  <w:pStyle w:val="NoSpacing"/>
                   <w:rPr>
                     <w:color w:val="F0A22E" w:themeColor="accent1"/>
                     <w:sz w:val="28"/>
@@ -254,7 +254,7 @@
               </w:p>
               <w:p>
                 <w:pPr>
-                  <w:pStyle w:val="Sinespaciado"/>
+                  <w:pStyle w:val="NoSpacing"/>
                   <w:rPr>
                     <w:color w:val="F0A22E" w:themeColor="accent1"/>
                     <w:sz w:val="28"/>
@@ -295,7 +295,7 @@
                 <w:sdtContent>
                   <w:p>
                     <w:pPr>
-                      <w:pStyle w:val="Sinespaciado"/>
+                      <w:pStyle w:val="NoSpacing"/>
                       <w:rPr>
                         <w:color w:val="F0A22E" w:themeColor="accent1"/>
                         <w:sz w:val="28"/>
@@ -356,7 +356,7 @@
       <w:sdtContent>
         <w:p>
           <w:pPr>
-            <w:pStyle w:val="TtuloTDC"/>
+            <w:pStyle w:val="TOCHeading"/>
           </w:pPr>
           <w:r>
             <w:rPr>
@@ -367,7 +367,7 @@
         </w:p>
         <w:p>
           <w:pPr>
-            <w:pStyle w:val="TDC1"/>
+            <w:pStyle w:val="TOC1"/>
             <w:tabs>
               <w:tab w:val="right" w:leader="dot" w:pos="8353"/>
             </w:tabs>
@@ -390,7 +390,7 @@
           <w:hyperlink w:anchor="_Toc25875318" w:history="1">
             <w:r>
               <w:rPr>
-                <w:rStyle w:val="Hipervnculo"/>
+                <w:rStyle w:val="Hyperlink"/>
                 <w:noProof/>
               </w:rPr>
               <w:t>Introducción</w:t>
@@ -447,7 +447,7 @@
         </w:p>
         <w:p>
           <w:pPr>
-            <w:pStyle w:val="TDC2"/>
+            <w:pStyle w:val="TOC2"/>
             <w:tabs>
               <w:tab w:val="right" w:leader="dot" w:pos="8353"/>
             </w:tabs>
@@ -461,7 +461,7 @@
           <w:hyperlink w:anchor="_Toc25875319" w:history="1">
             <w:r>
               <w:rPr>
-                <w:rStyle w:val="Hipervnculo"/>
+                <w:rStyle w:val="Hyperlink"/>
                 <w:noProof/>
               </w:rPr>
               <w:t>Propósito del documento</w:t>
@@ -518,7 +518,7 @@
         </w:p>
         <w:p>
           <w:pPr>
-            <w:pStyle w:val="TDC2"/>
+            <w:pStyle w:val="TOC2"/>
             <w:tabs>
               <w:tab w:val="right" w:leader="dot" w:pos="8353"/>
             </w:tabs>
@@ -532,7 +532,7 @@
           <w:hyperlink w:anchor="_Toc25875320" w:history="1">
             <w:r>
               <w:rPr>
-                <w:rStyle w:val="Hipervnculo"/>
+                <w:rStyle w:val="Hyperlink"/>
                 <w:noProof/>
               </w:rPr>
               <w:t>Organización</w:t>
@@ -589,7 +589,7 @@
         </w:p>
         <w:p>
           <w:pPr>
-            <w:pStyle w:val="TDC1"/>
+            <w:pStyle w:val="TOC1"/>
             <w:tabs>
               <w:tab w:val="right" w:leader="dot" w:pos="8353"/>
             </w:tabs>
@@ -603,7 +603,7 @@
           <w:hyperlink w:anchor="_Toc25875321" w:history="1">
             <w:r>
               <w:rPr>
-                <w:rStyle w:val="Hipervnculo"/>
+                <w:rStyle w:val="Hyperlink"/>
                 <w:noProof/>
               </w:rPr>
               <w:t>Origen del Proyecto</w:t>
@@ -660,7 +660,7 @@
         </w:p>
         <w:p>
           <w:pPr>
-            <w:pStyle w:val="TDC2"/>
+            <w:pStyle w:val="TOC2"/>
             <w:tabs>
               <w:tab w:val="right" w:leader="dot" w:pos="8353"/>
             </w:tabs>
@@ -674,7 +674,7 @@
           <w:hyperlink w:anchor="_Toc25875322" w:history="1">
             <w:r>
               <w:rPr>
-                <w:rStyle w:val="Hipervnculo"/>
+                <w:rStyle w:val="Hyperlink"/>
                 <w:noProof/>
               </w:rPr>
               <w:t>Aciertos</w:t>
@@ -731,7 +731,7 @@
         </w:p>
         <w:p>
           <w:pPr>
-            <w:pStyle w:val="TDC2"/>
+            <w:pStyle w:val="TOC2"/>
             <w:tabs>
               <w:tab w:val="right" w:leader="dot" w:pos="8353"/>
             </w:tabs>
@@ -745,7 +745,7 @@
           <w:hyperlink w:anchor="_Toc25875323" w:history="1">
             <w:r>
               <w:rPr>
-                <w:rStyle w:val="Hipervnculo"/>
+                <w:rStyle w:val="Hyperlink"/>
                 <w:noProof/>
               </w:rPr>
               <w:t>Dificultades</w:t>
@@ -802,7 +802,7 @@
         </w:p>
         <w:p>
           <w:pPr>
-            <w:pStyle w:val="TDC2"/>
+            <w:pStyle w:val="TOC2"/>
             <w:tabs>
               <w:tab w:val="right" w:leader="dot" w:pos="8353"/>
             </w:tabs>
@@ -816,7 +816,7 @@
           <w:hyperlink w:anchor="_Toc25875324" w:history="1">
             <w:r>
               <w:rPr>
-                <w:rStyle w:val="Hipervnculo"/>
+                <w:rStyle w:val="Hyperlink"/>
                 <w:noProof/>
               </w:rPr>
               <w:t>Errores</w:t>
@@ -873,7 +873,7 @@
         </w:p>
         <w:p>
           <w:pPr>
-            <w:pStyle w:val="TDC2"/>
+            <w:pStyle w:val="TOC2"/>
             <w:tabs>
               <w:tab w:val="right" w:leader="dot" w:pos="8353"/>
             </w:tabs>
@@ -887,7 +887,7 @@
           <w:hyperlink w:anchor="_Toc25875325" w:history="1">
             <w:r>
               <w:rPr>
-                <w:rStyle w:val="Hipervnculo"/>
+                <w:rStyle w:val="Hyperlink"/>
                 <w:noProof/>
               </w:rPr>
               <w:t>Acciones de corrección</w:t>
@@ -944,7 +944,7 @@
         </w:p>
         <w:p>
           <w:pPr>
-            <w:pStyle w:val="TDC2"/>
+            <w:pStyle w:val="TOC2"/>
             <w:tabs>
               <w:tab w:val="right" w:leader="dot" w:pos="8353"/>
             </w:tabs>
@@ -958,7 +958,7 @@
           <w:hyperlink w:anchor="_Toc25875326" w:history="1">
             <w:r>
               <w:rPr>
-                <w:rStyle w:val="Hipervnculo"/>
+                <w:rStyle w:val="Hyperlink"/>
                 <w:noProof/>
               </w:rPr>
               <w:t>Lecciones Aprendidas</w:t>
@@ -1015,7 +1015,7 @@
         </w:p>
         <w:p>
           <w:pPr>
-            <w:pStyle w:val="TDC3"/>
+            <w:pStyle w:val="TOC3"/>
             <w:tabs>
               <w:tab w:val="right" w:leader="dot" w:pos="8353"/>
             </w:tabs>
@@ -1029,7 +1029,7 @@
           <w:hyperlink w:anchor="_Toc25875327" w:history="1">
             <w:r>
               <w:rPr>
-                <w:rStyle w:val="Hipervnculo"/>
+                <w:rStyle w:val="Hyperlink"/>
                 <w:noProof/>
               </w:rPr>
               <w:t>Inducción al proyecto de nuevos integrantes</w:t>
@@ -1086,7 +1086,7 @@
         </w:p>
         <w:p>
           <w:pPr>
-            <w:pStyle w:val="TDC3"/>
+            <w:pStyle w:val="TOC3"/>
             <w:tabs>
               <w:tab w:val="right" w:leader="dot" w:pos="8353"/>
             </w:tabs>
@@ -1100,7 +1100,7 @@
           <w:hyperlink w:anchor="_Toc25875328" w:history="1">
             <w:r>
               <w:rPr>
-                <w:rStyle w:val="Hipervnculo"/>
+                <w:rStyle w:val="Hyperlink"/>
                 <w:noProof/>
               </w:rPr>
               <w:t>Criterio de selección de un proyecto</w:t>
@@ -1157,7 +1157,7 @@
         </w:p>
         <w:p>
           <w:pPr>
-            <w:pStyle w:val="TDC1"/>
+            <w:pStyle w:val="TOC1"/>
             <w:tabs>
               <w:tab w:val="right" w:leader="dot" w:pos="8353"/>
             </w:tabs>
@@ -1171,7 +1171,7 @@
           <w:hyperlink w:anchor="_Toc25875329" w:history="1">
             <w:r>
               <w:rPr>
-                <w:rStyle w:val="Hipervnculo"/>
+                <w:rStyle w:val="Hyperlink"/>
                 <w:noProof/>
               </w:rPr>
               <w:t>Etapa Inicial</w:t>
@@ -1228,7 +1228,7 @@
         </w:p>
         <w:p>
           <w:pPr>
-            <w:pStyle w:val="TDC2"/>
+            <w:pStyle w:val="TOC2"/>
             <w:tabs>
               <w:tab w:val="right" w:leader="dot" w:pos="8353"/>
             </w:tabs>
@@ -1242,7 +1242,7 @@
           <w:hyperlink w:anchor="_Toc25875330" w:history="1">
             <w:r>
               <w:rPr>
-                <w:rStyle w:val="Hipervnculo"/>
+                <w:rStyle w:val="Hyperlink"/>
                 <w:noProof/>
               </w:rPr>
               <w:t>Aciertos</w:t>
@@ -1299,7 +1299,7 @@
         </w:p>
         <w:p>
           <w:pPr>
-            <w:pStyle w:val="TDC2"/>
+            <w:pStyle w:val="TOC2"/>
             <w:tabs>
               <w:tab w:val="right" w:leader="dot" w:pos="8353"/>
             </w:tabs>
@@ -1313,7 +1313,7 @@
           <w:hyperlink w:anchor="_Toc25875331" w:history="1">
             <w:r>
               <w:rPr>
-                <w:rStyle w:val="Hipervnculo"/>
+                <w:rStyle w:val="Hyperlink"/>
                 <w:noProof/>
               </w:rPr>
               <w:t>Dificultades</w:t>
@@ -1370,7 +1370,7 @@
         </w:p>
         <w:p>
           <w:pPr>
-            <w:pStyle w:val="TDC2"/>
+            <w:pStyle w:val="TOC2"/>
             <w:tabs>
               <w:tab w:val="right" w:leader="dot" w:pos="8353"/>
             </w:tabs>
@@ -1384,7 +1384,7 @@
           <w:hyperlink w:anchor="_Toc25875332" w:history="1">
             <w:r>
               <w:rPr>
-                <w:rStyle w:val="Hipervnculo"/>
+                <w:rStyle w:val="Hyperlink"/>
                 <w:noProof/>
               </w:rPr>
               <w:t>Errores</w:t>
@@ -1441,7 +1441,7 @@
         </w:p>
         <w:p>
           <w:pPr>
-            <w:pStyle w:val="TDC2"/>
+            <w:pStyle w:val="TOC2"/>
             <w:tabs>
               <w:tab w:val="right" w:leader="dot" w:pos="8353"/>
             </w:tabs>
@@ -1455,7 +1455,7 @@
           <w:hyperlink w:anchor="_Toc25875333" w:history="1">
             <w:r>
               <w:rPr>
-                <w:rStyle w:val="Hipervnculo"/>
+                <w:rStyle w:val="Hyperlink"/>
                 <w:noProof/>
               </w:rPr>
               <w:t>Acciones de Corrección</w:t>
@@ -1512,7 +1512,7 @@
         </w:p>
         <w:p>
           <w:pPr>
-            <w:pStyle w:val="TDC2"/>
+            <w:pStyle w:val="TOC2"/>
             <w:tabs>
               <w:tab w:val="right" w:leader="dot" w:pos="8353"/>
             </w:tabs>
@@ -1526,7 +1526,7 @@
           <w:hyperlink w:anchor="_Toc25875334" w:history="1">
             <w:r>
               <w:rPr>
-                <w:rStyle w:val="Hipervnculo"/>
+                <w:rStyle w:val="Hyperlink"/>
                 <w:noProof/>
               </w:rPr>
               <w:t>Lecciones aprendidas</w:t>
@@ -1583,7 +1583,7 @@
         </w:p>
         <w:p>
           <w:pPr>
-            <w:pStyle w:val="TDC3"/>
+            <w:pStyle w:val="TOC3"/>
             <w:tabs>
               <w:tab w:val="right" w:leader="dot" w:pos="8353"/>
             </w:tabs>
@@ -1597,7 +1597,7 @@
           <w:hyperlink w:anchor="_Toc25875335" w:history="1">
             <w:r>
               <w:rPr>
-                <w:rStyle w:val="Hipervnculo"/>
+                <w:rStyle w:val="Hyperlink"/>
                 <w:noProof/>
               </w:rPr>
               <w:t>Planificación y gestión de tiempos</w:t>
@@ -1654,7 +1654,7 @@
         </w:p>
         <w:p>
           <w:pPr>
-            <w:pStyle w:val="TDC3"/>
+            <w:pStyle w:val="TOC3"/>
             <w:tabs>
               <w:tab w:val="right" w:leader="dot" w:pos="8353"/>
             </w:tabs>
@@ -1668,7 +1668,7 @@
           <w:hyperlink w:anchor="_Toc25875336" w:history="1">
             <w:r>
               <w:rPr>
-                <w:rStyle w:val="Hipervnculo"/>
+                <w:rStyle w:val="Hyperlink"/>
                 <w:noProof/>
               </w:rPr>
               <w:t>El Modelo de Dominio como parte del relevamiento</w:t>
@@ -1725,7 +1725,7 @@
         </w:p>
         <w:p>
           <w:pPr>
-            <w:pStyle w:val="TDC3"/>
+            <w:pStyle w:val="TOC3"/>
             <w:tabs>
               <w:tab w:val="right" w:leader="dot" w:pos="8353"/>
             </w:tabs>
@@ -1739,7 +1739,7 @@
           <w:hyperlink w:anchor="_Toc25875337" w:history="1">
             <w:r>
               <w:rPr>
-                <w:rStyle w:val="Hipervnculo"/>
+                <w:rStyle w:val="Hyperlink"/>
                 <w:noProof/>
               </w:rPr>
               <w:t>Riesgos en proyecto y producto</w:t>
@@ -1796,7 +1796,7 @@
         </w:p>
         <w:p>
           <w:pPr>
-            <w:pStyle w:val="TDC1"/>
+            <w:pStyle w:val="TOC1"/>
             <w:tabs>
               <w:tab w:val="right" w:leader="dot" w:pos="8353"/>
             </w:tabs>
@@ -1810,7 +1810,7 @@
           <w:hyperlink w:anchor="_Toc25875338" w:history="1">
             <w:r>
               <w:rPr>
-                <w:rStyle w:val="Hipervnculo"/>
+                <w:rStyle w:val="Hyperlink"/>
                 <w:noProof/>
               </w:rPr>
               <w:t>Etapa de diseño</w:t>
@@ -1867,7 +1867,7 @@
         </w:p>
         <w:p>
           <w:pPr>
-            <w:pStyle w:val="TDC2"/>
+            <w:pStyle w:val="TOC2"/>
             <w:tabs>
               <w:tab w:val="right" w:leader="dot" w:pos="8353"/>
             </w:tabs>
@@ -1881,7 +1881,7 @@
           <w:hyperlink w:anchor="_Toc25875339" w:history="1">
             <w:r>
               <w:rPr>
-                <w:rStyle w:val="Hipervnculo"/>
+                <w:rStyle w:val="Hyperlink"/>
                 <w:noProof/>
               </w:rPr>
               <w:t>Aciertos</w:t>
@@ -1938,7 +1938,7 @@
         </w:p>
         <w:p>
           <w:pPr>
-            <w:pStyle w:val="TDC2"/>
+            <w:pStyle w:val="TOC2"/>
             <w:tabs>
               <w:tab w:val="right" w:leader="dot" w:pos="8353"/>
             </w:tabs>
@@ -1952,7 +1952,7 @@
           <w:hyperlink w:anchor="_Toc25875340" w:history="1">
             <w:r>
               <w:rPr>
-                <w:rStyle w:val="Hipervnculo"/>
+                <w:rStyle w:val="Hyperlink"/>
                 <w:noProof/>
               </w:rPr>
               <w:t>Dificultades</w:t>
@@ -2009,7 +2009,7 @@
         </w:p>
         <w:p>
           <w:pPr>
-            <w:pStyle w:val="TDC2"/>
+            <w:pStyle w:val="TOC2"/>
             <w:tabs>
               <w:tab w:val="right" w:leader="dot" w:pos="8353"/>
             </w:tabs>
@@ -2023,7 +2023,7 @@
           <w:hyperlink w:anchor="_Toc25875341" w:history="1">
             <w:r>
               <w:rPr>
-                <w:rStyle w:val="Hipervnculo"/>
+                <w:rStyle w:val="Hyperlink"/>
                 <w:noProof/>
               </w:rPr>
               <w:t>Errores</w:t>
@@ -2080,7 +2080,7 @@
         </w:p>
         <w:p>
           <w:pPr>
-            <w:pStyle w:val="TDC2"/>
+            <w:pStyle w:val="TOC2"/>
             <w:tabs>
               <w:tab w:val="right" w:leader="dot" w:pos="8353"/>
             </w:tabs>
@@ -2094,7 +2094,7 @@
           <w:hyperlink w:anchor="_Toc25875342" w:history="1">
             <w:r>
               <w:rPr>
-                <w:rStyle w:val="Hipervnculo"/>
+                <w:rStyle w:val="Hyperlink"/>
                 <w:noProof/>
               </w:rPr>
               <w:t>Acciones de Corrección</w:t>
@@ -2151,7 +2151,7 @@
         </w:p>
         <w:p>
           <w:pPr>
-            <w:pStyle w:val="TDC2"/>
+            <w:pStyle w:val="TOC2"/>
             <w:tabs>
               <w:tab w:val="right" w:leader="dot" w:pos="8353"/>
             </w:tabs>
@@ -2165,7 +2165,7 @@
           <w:hyperlink w:anchor="_Toc25875343" w:history="1">
             <w:r>
               <w:rPr>
-                <w:rStyle w:val="Hipervnculo"/>
+                <w:rStyle w:val="Hyperlink"/>
                 <w:noProof/>
               </w:rPr>
               <w:t>Lecciones aprendidas</w:t>
@@ -2222,7 +2222,7 @@
         </w:p>
         <w:p>
           <w:pPr>
-            <w:pStyle w:val="TDC3"/>
+            <w:pStyle w:val="TOC3"/>
             <w:tabs>
               <w:tab w:val="right" w:leader="dot" w:pos="8353"/>
             </w:tabs>
@@ -2236,7 +2236,7 @@
           <w:hyperlink w:anchor="_Toc25875344" w:history="1">
             <w:r>
               <w:rPr>
-                <w:rStyle w:val="Hipervnculo"/>
+                <w:rStyle w:val="Hyperlink"/>
                 <w:noProof/>
               </w:rPr>
               <w:t>Coherencia en el diseño de documentos</w:t>
@@ -2293,7 +2293,7 @@
         </w:p>
         <w:p>
           <w:pPr>
-            <w:pStyle w:val="TDC3"/>
+            <w:pStyle w:val="TOC3"/>
             <w:tabs>
               <w:tab w:val="right" w:leader="dot" w:pos="8353"/>
             </w:tabs>
@@ -2307,7 +2307,7 @@
           <w:hyperlink w:anchor="_Toc25875345" w:history="1">
             <w:r>
               <w:rPr>
-                <w:rStyle w:val="Hipervnculo"/>
+                <w:rStyle w:val="Hyperlink"/>
                 <w:noProof/>
               </w:rPr>
               <w:t>Documentos vivos y relacionados</w:t>
@@ -2364,7 +2364,7 @@
         </w:p>
         <w:p>
           <w:pPr>
-            <w:pStyle w:val="TDC3"/>
+            <w:pStyle w:val="TOC3"/>
             <w:tabs>
               <w:tab w:val="right" w:leader="dot" w:pos="8353"/>
             </w:tabs>
@@ -2378,7 +2378,7 @@
           <w:hyperlink w:anchor="_Toc25875346" w:history="1">
             <w:r>
               <w:rPr>
-                <w:rStyle w:val="Hipervnculo"/>
+                <w:rStyle w:val="Hyperlink"/>
                 <w:noProof/>
               </w:rPr>
               <w:t>Artefactos independientes de la tecnología</w:t>
@@ -2435,7 +2435,7 @@
         </w:p>
         <w:p>
           <w:pPr>
-            <w:pStyle w:val="TDC1"/>
+            <w:pStyle w:val="TOC1"/>
             <w:tabs>
               <w:tab w:val="right" w:leader="dot" w:pos="8353"/>
             </w:tabs>
@@ -2449,7 +2449,7 @@
           <w:hyperlink w:anchor="_Toc25875347" w:history="1">
             <w:r>
               <w:rPr>
-                <w:rStyle w:val="Hipervnculo"/>
+                <w:rStyle w:val="Hyperlink"/>
                 <w:noProof/>
               </w:rPr>
               <w:t>Etapa de Desarrollo</w:t>
@@ -2506,7 +2506,7 @@
         </w:p>
         <w:p>
           <w:pPr>
-            <w:pStyle w:val="TDC2"/>
+            <w:pStyle w:val="TOC2"/>
             <w:tabs>
               <w:tab w:val="right" w:leader="dot" w:pos="8353"/>
             </w:tabs>
@@ -2520,7 +2520,7 @@
           <w:hyperlink w:anchor="_Toc25875348" w:history="1">
             <w:r>
               <w:rPr>
-                <w:rStyle w:val="Hipervnculo"/>
+                <w:rStyle w:val="Hyperlink"/>
                 <w:noProof/>
               </w:rPr>
               <w:t>Aciertos</w:t>
@@ -2577,7 +2577,7 @@
         </w:p>
         <w:p>
           <w:pPr>
-            <w:pStyle w:val="TDC2"/>
+            <w:pStyle w:val="TOC2"/>
             <w:tabs>
               <w:tab w:val="right" w:leader="dot" w:pos="8353"/>
             </w:tabs>
@@ -2591,7 +2591,7 @@
           <w:hyperlink w:anchor="_Toc25875349" w:history="1">
             <w:r>
               <w:rPr>
-                <w:rStyle w:val="Hipervnculo"/>
+                <w:rStyle w:val="Hyperlink"/>
                 <w:noProof/>
               </w:rPr>
               <w:t>Dificultades</w:t>
@@ -2648,7 +2648,7 @@
         </w:p>
         <w:p>
           <w:pPr>
-            <w:pStyle w:val="TDC2"/>
+            <w:pStyle w:val="TOC2"/>
             <w:tabs>
               <w:tab w:val="right" w:leader="dot" w:pos="8353"/>
             </w:tabs>
@@ -2662,7 +2662,7 @@
           <w:hyperlink w:anchor="_Toc25875350" w:history="1">
             <w:r>
               <w:rPr>
-                <w:rStyle w:val="Hipervnculo"/>
+                <w:rStyle w:val="Hyperlink"/>
                 <w:noProof/>
               </w:rPr>
               <w:t>Errores</w:t>
@@ -2719,7 +2719,7 @@
         </w:p>
         <w:p>
           <w:pPr>
-            <w:pStyle w:val="TDC2"/>
+            <w:pStyle w:val="TOC2"/>
             <w:tabs>
               <w:tab w:val="right" w:leader="dot" w:pos="8353"/>
             </w:tabs>
@@ -2733,7 +2733,7 @@
           <w:hyperlink w:anchor="_Toc25875351" w:history="1">
             <w:r>
               <w:rPr>
-                <w:rStyle w:val="Hipervnculo"/>
+                <w:rStyle w:val="Hyperlink"/>
                 <w:noProof/>
               </w:rPr>
               <w:t>Acciones de Corrección</w:t>
@@ -2790,7 +2790,7 @@
         </w:p>
         <w:p>
           <w:pPr>
-            <w:pStyle w:val="TDC2"/>
+            <w:pStyle w:val="TOC2"/>
             <w:tabs>
               <w:tab w:val="right" w:leader="dot" w:pos="8353"/>
             </w:tabs>
@@ -2804,7 +2804,7 @@
           <w:hyperlink w:anchor="_Toc25875352" w:history="1">
             <w:r>
               <w:rPr>
-                <w:rStyle w:val="Hipervnculo"/>
+                <w:rStyle w:val="Hyperlink"/>
                 <w:noProof/>
               </w:rPr>
               <w:t>Lecciones aprendidas</w:t>
@@ -2861,7 +2861,7 @@
         </w:p>
         <w:p>
           <w:pPr>
-            <w:pStyle w:val="TDC3"/>
+            <w:pStyle w:val="TOC3"/>
             <w:tabs>
               <w:tab w:val="right" w:leader="dot" w:pos="8353"/>
             </w:tabs>
@@ -2875,7 +2875,7 @@
           <w:hyperlink w:anchor="_Toc25875353" w:history="1">
             <w:r>
               <w:rPr>
-                <w:rStyle w:val="Hipervnculo"/>
+                <w:rStyle w:val="Hyperlink"/>
                 <w:noProof/>
               </w:rPr>
               <w:t>El diagrama de clases en función del negocio</w:t>
@@ -2932,7 +2932,7 @@
         </w:p>
         <w:p>
           <w:pPr>
-            <w:pStyle w:val="TDC3"/>
+            <w:pStyle w:val="TOC3"/>
             <w:tabs>
               <w:tab w:val="right" w:leader="dot" w:pos="8353"/>
             </w:tabs>
@@ -2946,7 +2946,7 @@
           <w:hyperlink w:anchor="_Toc25875354" w:history="1">
             <w:r>
               <w:rPr>
-                <w:rStyle w:val="Hipervnculo"/>
+                <w:rStyle w:val="Hyperlink"/>
                 <w:noProof/>
               </w:rPr>
               <w:t>Tomarse el tiempo de consultar los artefactos</w:t>
@@ -3003,7 +3003,7 @@
         </w:p>
         <w:p>
           <w:pPr>
-            <w:pStyle w:val="TDC1"/>
+            <w:pStyle w:val="TOC1"/>
             <w:tabs>
               <w:tab w:val="right" w:leader="dot" w:pos="8353"/>
             </w:tabs>
@@ -3017,7 +3017,7 @@
           <w:hyperlink w:anchor="_Toc25875355" w:history="1">
             <w:r>
               <w:rPr>
-                <w:rStyle w:val="Hipervnculo"/>
+                <w:rStyle w:val="Hyperlink"/>
                 <w:noProof/>
               </w:rPr>
               <w:t>Conclusión</w:t>
@@ -3074,7 +3074,7 @@
         </w:p>
         <w:p>
           <w:pPr>
-            <w:pStyle w:val="TDC1"/>
+            <w:pStyle w:val="TOC1"/>
             <w:tabs>
               <w:tab w:val="right" w:leader="dot" w:pos="8353"/>
             </w:tabs>
@@ -3088,7 +3088,7 @@
           <w:hyperlink w:anchor="_Toc25875356" w:history="1">
             <w:r>
               <w:rPr>
-                <w:rStyle w:val="Hipervnculo"/>
+                <w:rStyle w:val="Hyperlink"/>
                 <w:noProof/>
               </w:rPr>
               <w:t>Anexo I: Retrospectiva</w:t>
@@ -3145,7 +3145,7 @@
         </w:p>
         <w:p>
           <w:pPr>
-            <w:pStyle w:val="TDC2"/>
+            <w:pStyle w:val="TOC2"/>
             <w:tabs>
               <w:tab w:val="right" w:leader="dot" w:pos="8353"/>
             </w:tabs>
@@ -3159,7 +3159,7 @@
           <w:hyperlink w:anchor="_Toc25875357" w:history="1">
             <w:r>
               <w:rPr>
-                <w:rStyle w:val="Hipervnculo"/>
+                <w:rStyle w:val="Hyperlink"/>
                 <w:noProof/>
               </w:rPr>
               <w:t>¿Qué sucedió?</w:t>
@@ -3216,7 +3216,7 @@
         </w:p>
         <w:p>
           <w:pPr>
-            <w:pStyle w:val="TDC2"/>
+            <w:pStyle w:val="TOC2"/>
             <w:tabs>
               <w:tab w:val="right" w:leader="dot" w:pos="8353"/>
             </w:tabs>
@@ -3230,7 +3230,7 @@
           <w:hyperlink w:anchor="_Toc25875358" w:history="1">
             <w:r>
               <w:rPr>
-                <w:rStyle w:val="Hipervnculo"/>
+                <w:rStyle w:val="Hyperlink"/>
                 <w:noProof/>
               </w:rPr>
               <w:t>¿Qué falló?</w:t>
@@ -3287,7 +3287,7 @@
         </w:p>
         <w:p>
           <w:pPr>
-            <w:pStyle w:val="TDC2"/>
+            <w:pStyle w:val="TOC2"/>
             <w:tabs>
               <w:tab w:val="right" w:leader="dot" w:pos="8353"/>
             </w:tabs>
@@ -3301,7 +3301,7 @@
           <w:hyperlink w:anchor="_Toc25875359" w:history="1">
             <w:r>
               <w:rPr>
-                <w:rStyle w:val="Hipervnculo"/>
+                <w:rStyle w:val="Hyperlink"/>
                 <w:noProof/>
               </w:rPr>
               <w:t>¿Cómo evitarlo a partir de ahora?</w:t>
@@ -3358,7 +3358,7 @@
         </w:p>
         <w:p>
           <w:pPr>
-            <w:pStyle w:val="TDC1"/>
+            <w:pStyle w:val="TOC1"/>
             <w:tabs>
               <w:tab w:val="right" w:leader="dot" w:pos="8353"/>
             </w:tabs>
@@ -3372,7 +3372,7 @@
           <w:hyperlink w:anchor="_Toc25875360" w:history="1">
             <w:r>
               <w:rPr>
-                <w:rStyle w:val="Hipervnculo"/>
+                <w:rStyle w:val="Hyperlink"/>
                 <w:noProof/>
               </w:rPr>
               <w:t>Anexo II: Glosario</w:t>
@@ -3429,7 +3429,7 @@
         </w:p>
         <w:p>
           <w:pPr>
-            <w:pStyle w:val="TDC1"/>
+            <w:pStyle w:val="TOC1"/>
             <w:tabs>
               <w:tab w:val="right" w:leader="dot" w:pos="8353"/>
             </w:tabs>
@@ -3443,7 +3443,7 @@
           <w:hyperlink w:anchor="_Toc25875361" w:history="1">
             <w:r>
               <w:rPr>
-                <w:rStyle w:val="Hipervnculo"/>
+                <w:rStyle w:val="Hyperlink"/>
                 <w:noProof/>
               </w:rPr>
               <w:t>Anexo III: Valor Ganado</w:t>
@@ -3529,7 +3529,7 @@
     </w:p>
     <w:p>
       <w:pPr>
-        <w:pStyle w:val="Ttulo1"/>
+        <w:pStyle w:val="Heading1"/>
       </w:pPr>
       <w:bookmarkStart w:id="0" w:name="_Toc25875318"/>
       <w:r>
@@ -3540,7 +3540,7 @@
     </w:p>
     <w:p>
       <w:pPr>
-        <w:pStyle w:val="Ttulo2"/>
+        <w:pStyle w:val="Heading2"/>
       </w:pPr>
       <w:bookmarkStart w:id="1" w:name="_Toc25875319"/>
       <w:r>
@@ -3573,7 +3573,7 @@
     </w:p>
     <w:p>
       <w:pPr>
-        <w:pStyle w:val="Ttulo2"/>
+        <w:pStyle w:val="Heading2"/>
       </w:pPr>
       <w:bookmarkStart w:id="2" w:name="_Toc25875320"/>
       <w:r>
@@ -3594,7 +3594,7 @@
     </w:p>
     <w:p>
       <w:pPr>
-        <w:pStyle w:val="Ttulo1"/>
+        <w:pStyle w:val="Heading1"/>
       </w:pPr>
       <w:bookmarkStart w:id="3" w:name="_Toc25875321"/>
       <w:r>
@@ -3634,7 +3634,7 @@
     </w:p>
     <w:p>
       <w:pPr>
-        <w:pStyle w:val="Ttulo2"/>
+        <w:pStyle w:val="Heading2"/>
       </w:pPr>
       <w:bookmarkStart w:id="4" w:name="_Toc25875322"/>
       <w:r>
@@ -3644,7 +3644,7 @@
     </w:p>
     <w:p>
       <w:pPr>
-        <w:pStyle w:val="Prrafodelista"/>
+        <w:pStyle w:val="ListParagraph"/>
         <w:numPr>
           <w:ilvl w:val="0"/>
           <w:numId w:val="5"/>
@@ -3659,7 +3659,7 @@
     </w:p>
     <w:p>
       <w:pPr>
-        <w:pStyle w:val="Prrafodelista"/>
+        <w:pStyle w:val="ListParagraph"/>
         <w:numPr>
           <w:ilvl w:val="0"/>
           <w:numId w:val="5"/>
@@ -3677,7 +3677,7 @@
     </w:p>
     <w:p>
       <w:pPr>
-        <w:pStyle w:val="Ttulo2"/>
+        <w:pStyle w:val="Heading2"/>
       </w:pPr>
       <w:bookmarkStart w:id="5" w:name="_Toc25875323"/>
       <w:r>
@@ -3687,7 +3687,7 @@
     </w:p>
     <w:p>
       <w:pPr>
-        <w:pStyle w:val="Prrafodelista"/>
+        <w:pStyle w:val="ListParagraph"/>
         <w:numPr>
           <w:ilvl w:val="0"/>
           <w:numId w:val="6"/>
@@ -3699,7 +3699,7 @@
     </w:p>
     <w:p>
       <w:pPr>
-        <w:pStyle w:val="Prrafodelista"/>
+        <w:pStyle w:val="ListParagraph"/>
         <w:numPr>
           <w:ilvl w:val="0"/>
           <w:numId w:val="6"/>
@@ -3711,7 +3711,7 @@
     </w:p>
     <w:p>
       <w:pPr>
-        <w:pStyle w:val="Ttulo2"/>
+        <w:pStyle w:val="Heading2"/>
       </w:pPr>
       <w:bookmarkStart w:id="6" w:name="_Toc25875324"/>
       <w:r>
@@ -3721,7 +3721,7 @@
     </w:p>
     <w:p>
       <w:pPr>
-        <w:pStyle w:val="Prrafodelista"/>
+        <w:pStyle w:val="ListParagraph"/>
         <w:numPr>
           <w:ilvl w:val="0"/>
           <w:numId w:val="7"/>
@@ -3745,7 +3745,7 @@
     </w:p>
     <w:p>
       <w:pPr>
-        <w:pStyle w:val="Prrafodelista"/>
+        <w:pStyle w:val="ListParagraph"/>
         <w:numPr>
           <w:ilvl w:val="0"/>
           <w:numId w:val="7"/>
@@ -3773,7 +3773,7 @@
     </w:p>
     <w:p>
       <w:pPr>
-        <w:pStyle w:val="Ttulo2"/>
+        <w:pStyle w:val="Heading2"/>
       </w:pPr>
       <w:bookmarkStart w:id="7" w:name="_Toc25875325"/>
       <w:r>
@@ -3784,7 +3784,7 @@
     </w:p>
     <w:p>
       <w:pPr>
-        <w:pStyle w:val="Prrafodelista"/>
+        <w:pStyle w:val="ListParagraph"/>
         <w:numPr>
           <w:ilvl w:val="0"/>
           <w:numId w:val="8"/>
@@ -3796,7 +3796,7 @@
     </w:p>
     <w:p>
       <w:pPr>
-        <w:pStyle w:val="Prrafodelista"/>
+        <w:pStyle w:val="ListParagraph"/>
         <w:numPr>
           <w:ilvl w:val="0"/>
           <w:numId w:val="8"/>
@@ -3826,7 +3826,7 @@
     </w:p>
     <w:p>
       <w:pPr>
-        <w:pStyle w:val="Ttulo2"/>
+        <w:pStyle w:val="Heading2"/>
       </w:pPr>
       <w:bookmarkStart w:id="8" w:name="_Toc25875326"/>
       <w:r>
@@ -3836,7 +3836,7 @@
     </w:p>
     <w:p>
       <w:pPr>
-        <w:pStyle w:val="Ttulo3"/>
+        <w:pStyle w:val="Heading3"/>
       </w:pPr>
       <w:bookmarkStart w:id="9" w:name="_Toc25875327"/>
       <w:r>
@@ -3891,7 +3891,7 @@
     </w:p>
     <w:p>
       <w:pPr>
-        <w:pStyle w:val="Ttulo3"/>
+        <w:pStyle w:val="Heading3"/>
       </w:pPr>
       <w:bookmarkStart w:id="10" w:name="_Toc25875328"/>
       <w:r>
@@ -3908,7 +3908,7 @@
       </w:r>
       <w:r>
         <w:rPr>
-          <w:rStyle w:val="nfasisintenso"/>
+          <w:rStyle w:val="IntenseEmphasis"/>
         </w:rPr>
         <w:t>valor agregado</w:t>
       </w:r>
@@ -3976,7 +3976,7 @@
     </w:p>
     <w:p>
       <w:pPr>
-        <w:pStyle w:val="Ttulo1"/>
+        <w:pStyle w:val="Heading1"/>
       </w:pPr>
       <w:bookmarkStart w:id="11" w:name="_Toc25875329"/>
       <w:r>
@@ -4028,7 +4028,7 @@
     </w:p>
     <w:p>
       <w:pPr>
-        <w:pStyle w:val="Ttulo2"/>
+        <w:pStyle w:val="Heading2"/>
       </w:pPr>
       <w:bookmarkStart w:id="12" w:name="_Toc25875330"/>
       <w:r>
@@ -4038,7 +4038,7 @@
     </w:p>
     <w:p>
       <w:pPr>
-        <w:pStyle w:val="Prrafodelista"/>
+        <w:pStyle w:val="ListParagraph"/>
         <w:numPr>
           <w:ilvl w:val="0"/>
           <w:numId w:val="11"/>
@@ -4050,7 +4050,7 @@
     </w:p>
     <w:p>
       <w:pPr>
-        <w:pStyle w:val="Prrafodelista"/>
+        <w:pStyle w:val="ListParagraph"/>
         <w:numPr>
           <w:ilvl w:val="0"/>
           <w:numId w:val="11"/>
@@ -4065,7 +4065,7 @@
     </w:p>
     <w:p>
       <w:pPr>
-        <w:pStyle w:val="Ttulo2"/>
+        <w:pStyle w:val="Heading2"/>
       </w:pPr>
       <w:bookmarkStart w:id="13" w:name="_Toc25875331"/>
       <w:r>
@@ -4075,7 +4075,7 @@
     </w:p>
     <w:p>
       <w:pPr>
-        <w:pStyle w:val="Prrafodelista"/>
+        <w:pStyle w:val="ListParagraph"/>
         <w:numPr>
           <w:ilvl w:val="0"/>
           <w:numId w:val="12"/>
@@ -4124,7 +4124,7 @@
     </w:p>
     <w:p>
       <w:pPr>
-        <w:pStyle w:val="Prrafodelista"/>
+        <w:pStyle w:val="ListParagraph"/>
         <w:numPr>
           <w:ilvl w:val="0"/>
           <w:numId w:val="12"/>
@@ -4139,7 +4139,7 @@
     </w:p>
     <w:p>
       <w:pPr>
-        <w:pStyle w:val="Prrafodelista"/>
+        <w:pStyle w:val="ListParagraph"/>
         <w:numPr>
           <w:ilvl w:val="0"/>
           <w:numId w:val="12"/>
@@ -4151,7 +4151,7 @@
     </w:p>
     <w:p>
       <w:pPr>
-        <w:pStyle w:val="Ttulo2"/>
+        <w:pStyle w:val="Heading2"/>
       </w:pPr>
       <w:bookmarkStart w:id="14" w:name="_Toc25875332"/>
       <w:r>
@@ -4161,7 +4161,7 @@
     </w:p>
     <w:p>
       <w:pPr>
-        <w:pStyle w:val="Prrafodelista"/>
+        <w:pStyle w:val="ListParagraph"/>
         <w:numPr>
           <w:ilvl w:val="0"/>
           <w:numId w:val="13"/>
@@ -4197,7 +4197,7 @@
     </w:p>
     <w:p>
       <w:pPr>
-        <w:pStyle w:val="Prrafodelista"/>
+        <w:pStyle w:val="ListParagraph"/>
         <w:numPr>
           <w:ilvl w:val="0"/>
           <w:numId w:val="13"/>
@@ -4230,7 +4230,7 @@
     </w:p>
     <w:p>
       <w:pPr>
-        <w:pStyle w:val="Prrafodelista"/>
+        <w:pStyle w:val="ListParagraph"/>
         <w:numPr>
           <w:ilvl w:val="0"/>
           <w:numId w:val="13"/>
@@ -4251,7 +4251,7 @@
     </w:p>
     <w:p>
       <w:pPr>
-        <w:pStyle w:val="Ttulo2"/>
+        <w:pStyle w:val="Heading2"/>
       </w:pPr>
       <w:bookmarkStart w:id="15" w:name="_Toc25875333"/>
       <w:r>
@@ -4262,7 +4262,7 @@
     </w:p>
     <w:p>
       <w:pPr>
-        <w:pStyle w:val="Prrafodelista"/>
+        <w:pStyle w:val="ListParagraph"/>
         <w:numPr>
           <w:ilvl w:val="0"/>
           <w:numId w:val="14"/>
@@ -4283,7 +4283,7 @@
     </w:p>
     <w:p>
       <w:pPr>
-        <w:pStyle w:val="Prrafodelista"/>
+        <w:pStyle w:val="ListParagraph"/>
         <w:numPr>
           <w:ilvl w:val="0"/>
           <w:numId w:val="14"/>
@@ -4313,7 +4313,7 @@
     </w:p>
     <w:p>
       <w:pPr>
-        <w:pStyle w:val="Prrafodelista"/>
+        <w:pStyle w:val="ListParagraph"/>
         <w:numPr>
           <w:ilvl w:val="0"/>
           <w:numId w:val="14"/>
@@ -4325,7 +4325,7 @@
     </w:p>
     <w:p>
       <w:pPr>
-        <w:pStyle w:val="Ttulo2"/>
+        <w:pStyle w:val="Heading2"/>
       </w:pPr>
       <w:bookmarkStart w:id="16" w:name="_Toc25875334"/>
       <w:r>
@@ -4338,15 +4338,15 @@
     </w:p>
     <w:p>
       <w:pPr>
-        <w:pStyle w:val="Ttulo3"/>
+        <w:pStyle w:val="Heading3"/>
         <w:rPr>
-          <w:rStyle w:val="Ttulo3Car"/>
+          <w:rStyle w:val="Heading3Char"/>
         </w:rPr>
       </w:pPr>
       <w:bookmarkStart w:id="17" w:name="_Toc25875335"/>
       <w:r>
         <w:rPr>
-          <w:rStyle w:val="Ttulo3Car"/>
+          <w:rStyle w:val="Heading3Char"/>
         </w:rPr>
         <w:t>Planificación y gestión de tiempos</w:t>
       </w:r>
@@ -4355,7 +4355,15 @@
     <w:p>
       <w:r>
         <w:tab/>
-        <w:t xml:space="preserve">La planificación de tiempos cumple dos funciones fundamentales: por un lado </w:t>
+        <w:t xml:space="preserve">La planificación de tiempos cumple dos funciones fundamentales: por un </w:t>
+      </w:r>
+      <w:proofErr w:type="gramStart"/>
+      <w:r>
+        <w:t>lado</w:t>
+      </w:r>
+      <w:proofErr w:type="gramEnd"/>
+      <w:r>
+        <w:t xml:space="preserve"> </w:t>
       </w:r>
       <w:r>
         <w:t>permite estimar con cierta precisión en qué fechas van a estar cada uno de los avances del proyecto, pero además es el parámetro de medición del progreso que nos permite evaluar con cuanto tiempo contamos, cuanto tiempo nos queda y en función de ello hacer los ajustes necesarios para cumplir con los compromisos establecidos.</w:t>
@@ -4366,7 +4374,7 @@
     </w:p>
     <w:p>
       <w:pPr>
-        <w:pStyle w:val="Ttulo3"/>
+        <w:pStyle w:val="Heading3"/>
       </w:pPr>
       <w:bookmarkStart w:id="18" w:name="_Toc25875336"/>
       <w:r>
@@ -4402,7 +4410,7 @@
     </w:p>
     <w:p>
       <w:pPr>
-        <w:pStyle w:val="Ttulo3"/>
+        <w:pStyle w:val="Heading3"/>
       </w:pPr>
       <w:bookmarkStart w:id="19" w:name="_Toc25875337"/>
       <w:r>
@@ -4438,7 +4446,7 @@
     </w:p>
     <w:p>
       <w:pPr>
-        <w:pStyle w:val="Ttulo1"/>
+        <w:pStyle w:val="Heading1"/>
       </w:pPr>
       <w:bookmarkStart w:id="20" w:name="_Toc25875338"/>
       <w:r>
@@ -4450,7 +4458,7 @@
     <w:p>
       <w:pPr>
         <w:rPr>
-          <w:rStyle w:val="nfasis"/>
+          <w:rStyle w:val="Emphasis"/>
           <w:i w:val="0"/>
           <w:iCs w:val="0"/>
         </w:rPr>
@@ -4475,7 +4483,7 @@
       </w:r>
       <w:r>
         <w:rPr>
-          <w:rStyle w:val="nfasis"/>
+          <w:rStyle w:val="Emphasis"/>
         </w:rPr>
         <w:t>Documento Funcional</w:t>
       </w:r>
@@ -4484,7 +4492,7 @@
       </w:r>
       <w:r>
         <w:rPr>
-          <w:rStyle w:val="nfasis"/>
+          <w:rStyle w:val="Emphasis"/>
         </w:rPr>
         <w:t>Documento Técnico</w:t>
       </w:r>
@@ -4493,7 +4501,7 @@
       </w:r>
       <w:r>
         <w:rPr>
-          <w:rStyle w:val="nfasis"/>
+          <w:rStyle w:val="Emphasis"/>
         </w:rPr>
         <w:t>Diagrama de Clases</w:t>
       </w:r>
@@ -4502,25 +4510,25 @@
       </w:r>
       <w:r>
         <w:rPr>
-          <w:rStyle w:val="nfasis"/>
+          <w:rStyle w:val="Emphasis"/>
         </w:rPr>
         <w:t>Diagrama de Entidad</w:t>
       </w:r>
       <w:r>
         <w:rPr>
-          <w:rStyle w:val="nfasis"/>
+          <w:rStyle w:val="Emphasis"/>
         </w:rPr>
         <w:t>-</w:t>
       </w:r>
       <w:r>
         <w:rPr>
-          <w:rStyle w:val="nfasis"/>
+          <w:rStyle w:val="Emphasis"/>
         </w:rPr>
         <w:t>Relación</w:t>
       </w:r>
       <w:r>
         <w:rPr>
-          <w:rStyle w:val="nfasis"/>
+          <w:rStyle w:val="Emphasis"/>
           <w:i w:val="0"/>
           <w:iCs w:val="0"/>
         </w:rPr>
@@ -4530,7 +4538,7 @@
     <w:p>
       <w:r>
         <w:rPr>
-          <w:rStyle w:val="nfasis"/>
+          <w:rStyle w:val="Emphasis"/>
           <w:i w:val="0"/>
           <w:iCs w:val="0"/>
         </w:rPr>
@@ -4540,7 +4548,7 @@
     </w:p>
     <w:p>
       <w:pPr>
-        <w:pStyle w:val="Ttulo2"/>
+        <w:pStyle w:val="Heading2"/>
       </w:pPr>
       <w:bookmarkStart w:id="21" w:name="_Toc25875339"/>
       <w:r>
@@ -4550,7 +4558,7 @@
     </w:p>
     <w:p>
       <w:pPr>
-        <w:pStyle w:val="Prrafodelista"/>
+        <w:pStyle w:val="ListParagraph"/>
         <w:numPr>
           <w:ilvl w:val="0"/>
           <w:numId w:val="15"/>
@@ -4565,7 +4573,7 @@
     </w:p>
     <w:p>
       <w:pPr>
-        <w:pStyle w:val="Prrafodelista"/>
+        <w:pStyle w:val="ListParagraph"/>
         <w:numPr>
           <w:ilvl w:val="0"/>
           <w:numId w:val="15"/>
@@ -4577,7 +4585,7 @@
     </w:p>
     <w:p>
       <w:pPr>
-        <w:pStyle w:val="Ttulo2"/>
+        <w:pStyle w:val="Heading2"/>
       </w:pPr>
       <w:bookmarkStart w:id="22" w:name="_Toc25875340"/>
       <w:r>
@@ -4587,7 +4595,7 @@
     </w:p>
     <w:p>
       <w:pPr>
-        <w:pStyle w:val="Prrafodelista"/>
+        <w:pStyle w:val="ListParagraph"/>
         <w:numPr>
           <w:ilvl w:val="0"/>
           <w:numId w:val="16"/>
@@ -4605,7 +4613,7 @@
     </w:p>
     <w:p>
       <w:pPr>
-        <w:pStyle w:val="Prrafodelista"/>
+        <w:pStyle w:val="ListParagraph"/>
         <w:numPr>
           <w:ilvl w:val="0"/>
           <w:numId w:val="16"/>
@@ -4632,7 +4640,7 @@
     </w:p>
     <w:p>
       <w:pPr>
-        <w:pStyle w:val="Prrafodelista"/>
+        <w:pStyle w:val="ListParagraph"/>
         <w:numPr>
           <w:ilvl w:val="0"/>
           <w:numId w:val="16"/>
@@ -4644,7 +4652,7 @@
       <w:proofErr w:type="spellStart"/>
       <w:r>
         <w:rPr>
-          <w:rStyle w:val="nfasis"/>
+          <w:rStyle w:val="Emphasis"/>
         </w:rPr>
         <w:t>Hibernate</w:t>
       </w:r>
@@ -4670,7 +4678,7 @@
     </w:p>
     <w:p>
       <w:pPr>
-        <w:pStyle w:val="Ttulo2"/>
+        <w:pStyle w:val="Heading2"/>
       </w:pPr>
       <w:bookmarkStart w:id="23" w:name="_Toc25875341"/>
       <w:r>
@@ -4680,7 +4688,7 @@
     </w:p>
     <w:p>
       <w:pPr>
-        <w:pStyle w:val="Prrafodelista"/>
+        <w:pStyle w:val="ListParagraph"/>
         <w:numPr>
           <w:ilvl w:val="0"/>
           <w:numId w:val="17"/>
@@ -4698,7 +4706,7 @@
     </w:p>
     <w:p>
       <w:pPr>
-        <w:pStyle w:val="Prrafodelista"/>
+        <w:pStyle w:val="ListParagraph"/>
         <w:numPr>
           <w:ilvl w:val="0"/>
           <w:numId w:val="17"/>
@@ -4710,7 +4718,7 @@
     </w:p>
     <w:p>
       <w:pPr>
-        <w:pStyle w:val="Prrafodelista"/>
+        <w:pStyle w:val="ListParagraph"/>
         <w:numPr>
           <w:ilvl w:val="0"/>
           <w:numId w:val="17"/>
@@ -4725,7 +4733,7 @@
       <w:proofErr w:type="spellStart"/>
       <w:r>
         <w:rPr>
-          <w:rStyle w:val="nfasis"/>
+          <w:rStyle w:val="Emphasis"/>
         </w:rPr>
         <w:t>Hibernate</w:t>
       </w:r>
@@ -4736,7 +4744,7 @@
     </w:p>
     <w:p>
       <w:pPr>
-        <w:pStyle w:val="Ttulo2"/>
+        <w:pStyle w:val="Heading2"/>
       </w:pPr>
       <w:bookmarkStart w:id="24" w:name="_Toc25875342"/>
       <w:r>
@@ -4746,7 +4754,7 @@
     </w:p>
     <w:p>
       <w:pPr>
-        <w:pStyle w:val="Prrafodelista"/>
+        <w:pStyle w:val="ListParagraph"/>
         <w:numPr>
           <w:ilvl w:val="0"/>
           <w:numId w:val="18"/>
@@ -4758,7 +4766,7 @@
     </w:p>
     <w:p>
       <w:pPr>
-        <w:pStyle w:val="Prrafodelista"/>
+        <w:pStyle w:val="ListParagraph"/>
         <w:numPr>
           <w:ilvl w:val="0"/>
           <w:numId w:val="18"/>
@@ -4771,7 +4779,7 @@
     </w:p>
     <w:p>
       <w:pPr>
-        <w:pStyle w:val="Prrafodelista"/>
+        <w:pStyle w:val="ListParagraph"/>
         <w:numPr>
           <w:ilvl w:val="0"/>
           <w:numId w:val="18"/>
@@ -4783,7 +4791,7 @@
       <w:proofErr w:type="spellStart"/>
       <w:r>
         <w:rPr>
-          <w:rStyle w:val="nfasis"/>
+          <w:rStyle w:val="Emphasis"/>
         </w:rPr>
         <w:t>Hibernate</w:t>
       </w:r>
@@ -4797,7 +4805,7 @@
     </w:p>
     <w:p>
       <w:pPr>
-        <w:pStyle w:val="Ttulo2"/>
+        <w:pStyle w:val="Heading2"/>
       </w:pPr>
       <w:bookmarkStart w:id="25" w:name="_Toc25875343"/>
       <w:r>
@@ -4807,7 +4815,7 @@
     </w:p>
     <w:p>
       <w:pPr>
-        <w:pStyle w:val="Ttulo3"/>
+        <w:pStyle w:val="Heading3"/>
       </w:pPr>
       <w:bookmarkStart w:id="26" w:name="_Toc25875344"/>
       <w:r>
@@ -4850,7 +4858,7 @@
     </w:p>
     <w:p>
       <w:pPr>
-        <w:pStyle w:val="Ttulo3"/>
+        <w:pStyle w:val="Heading3"/>
       </w:pPr>
       <w:bookmarkStart w:id="27" w:name="_Toc25875345"/>
       <w:r>
@@ -4868,7 +4876,7 @@
     </w:p>
     <w:p>
       <w:pPr>
-        <w:pStyle w:val="Ttulo3"/>
+        <w:pStyle w:val="Heading3"/>
       </w:pPr>
       <w:bookmarkStart w:id="28" w:name="_Toc25875346"/>
       <w:r>
@@ -4893,7 +4901,7 @@
     </w:p>
     <w:p>
       <w:pPr>
-        <w:pStyle w:val="Ttulo1"/>
+        <w:pStyle w:val="Heading1"/>
       </w:pPr>
       <w:bookmarkStart w:id="29" w:name="_Toc25875347"/>
       <w:r>
@@ -4943,7 +4951,7 @@
     </w:p>
     <w:p>
       <w:pPr>
-        <w:pStyle w:val="Ttulo2"/>
+        <w:pStyle w:val="Heading2"/>
       </w:pPr>
       <w:bookmarkStart w:id="30" w:name="_Toc25875348"/>
       <w:r>
@@ -4953,7 +4961,7 @@
     </w:p>
     <w:p>
       <w:pPr>
-        <w:pStyle w:val="Prrafodelista"/>
+        <w:pStyle w:val="ListParagraph"/>
         <w:numPr>
           <w:ilvl w:val="0"/>
           <w:numId w:val="19"/>
@@ -4974,7 +4982,7 @@
     </w:p>
     <w:p>
       <w:pPr>
-        <w:pStyle w:val="Prrafodelista"/>
+        <w:pStyle w:val="ListParagraph"/>
         <w:numPr>
           <w:ilvl w:val="0"/>
           <w:numId w:val="19"/>
@@ -4986,7 +4994,7 @@
     </w:p>
     <w:p>
       <w:pPr>
-        <w:pStyle w:val="Ttulo2"/>
+        <w:pStyle w:val="Heading2"/>
       </w:pPr>
       <w:bookmarkStart w:id="31" w:name="_Toc25875349"/>
       <w:r>
@@ -4996,7 +5004,7 @@
     </w:p>
     <w:p>
       <w:pPr>
-        <w:pStyle w:val="Prrafodelista"/>
+        <w:pStyle w:val="ListParagraph"/>
         <w:numPr>
           <w:ilvl w:val="0"/>
           <w:numId w:val="21"/>
@@ -5014,7 +5022,7 @@
     </w:p>
     <w:p>
       <w:pPr>
-        <w:pStyle w:val="Prrafodelista"/>
+        <w:pStyle w:val="ListParagraph"/>
         <w:numPr>
           <w:ilvl w:val="0"/>
           <w:numId w:val="21"/>
@@ -5035,7 +5043,7 @@
     </w:p>
     <w:p>
       <w:pPr>
-        <w:pStyle w:val="Ttulo2"/>
+        <w:pStyle w:val="Heading2"/>
       </w:pPr>
       <w:bookmarkStart w:id="32" w:name="_Toc25875350"/>
       <w:r>
@@ -5045,7 +5053,7 @@
     </w:p>
     <w:p>
       <w:pPr>
-        <w:pStyle w:val="Prrafodelista"/>
+        <w:pStyle w:val="ListParagraph"/>
         <w:numPr>
           <w:ilvl w:val="0"/>
           <w:numId w:val="22"/>
@@ -5072,7 +5080,7 @@
     </w:p>
     <w:p>
       <w:pPr>
-        <w:pStyle w:val="Prrafodelista"/>
+        <w:pStyle w:val="ListParagraph"/>
         <w:numPr>
           <w:ilvl w:val="0"/>
           <w:numId w:val="22"/>
@@ -5087,7 +5095,7 @@
     </w:p>
     <w:p>
       <w:pPr>
-        <w:pStyle w:val="Ttulo2"/>
+        <w:pStyle w:val="Heading2"/>
       </w:pPr>
       <w:bookmarkStart w:id="33" w:name="_Toc25875351"/>
       <w:r>
@@ -5097,7 +5105,7 @@
     </w:p>
     <w:p>
       <w:pPr>
-        <w:pStyle w:val="Prrafodelista"/>
+        <w:pStyle w:val="ListParagraph"/>
         <w:numPr>
           <w:ilvl w:val="0"/>
           <w:numId w:val="23"/>
@@ -5143,7 +5151,7 @@
     </w:p>
     <w:p>
       <w:pPr>
-        <w:pStyle w:val="Prrafodelista"/>
+        <w:pStyle w:val="ListParagraph"/>
         <w:numPr>
           <w:ilvl w:val="0"/>
           <w:numId w:val="23"/>
@@ -5163,7 +5171,7 @@
     </w:p>
     <w:p>
       <w:pPr>
-        <w:pStyle w:val="Ttulo2"/>
+        <w:pStyle w:val="Heading2"/>
       </w:pPr>
       <w:bookmarkStart w:id="34" w:name="_Toc25875352"/>
       <w:r>
@@ -5174,7 +5182,7 @@
     </w:p>
     <w:p>
       <w:pPr>
-        <w:pStyle w:val="Ttulo3"/>
+        <w:pStyle w:val="Heading3"/>
       </w:pPr>
       <w:bookmarkStart w:id="35" w:name="_Toc25875353"/>
       <w:r>
@@ -5193,7 +5201,7 @@
     </w:p>
     <w:p>
       <w:pPr>
-        <w:pStyle w:val="Ttulo3"/>
+        <w:pStyle w:val="Heading3"/>
       </w:pPr>
       <w:bookmarkStart w:id="36" w:name="_Toc25875354"/>
       <w:r>
@@ -5227,7 +5235,7 @@
     </w:p>
     <w:p>
       <w:pPr>
-        <w:pStyle w:val="Ttulo3"/>
+        <w:pStyle w:val="Heading3"/>
       </w:pPr>
       <w:r>
         <w:br w:type="page"/>
@@ -5235,7 +5243,7 @@
     </w:p>
     <w:p>
       <w:pPr>
-        <w:pStyle w:val="Ttulo1"/>
+        <w:pStyle w:val="Heading1"/>
       </w:pPr>
       <w:bookmarkStart w:id="37" w:name="_Toc25875355"/>
       <w:r>
@@ -5247,12 +5255,20 @@
     <w:p>
       <w:r>
         <w:tab/>
-        <w:t>En este segmento nos enfocamos en hacer un repaso general de las tareas planificadas, concretas y pendientes para la siguiente iteración del producto, junto con una reflexión final de todo el proceso que se llevó a cabo en esta primer aproximación.</w:t>
-      </w:r>
-    </w:p>
-    <w:p>
-      <w:pPr>
-        <w:pStyle w:val="Ttulo2"/>
+        <w:t xml:space="preserve">En este segmento nos enfocamos en hacer un repaso general de las tareas planificadas, concretas y pendientes para la siguiente iteración del producto, junto con una reflexión final de todo el proceso que se llevó a cabo en esta </w:t>
+      </w:r>
+      <w:proofErr w:type="gramStart"/>
+      <w:r>
+        <w:t>primer aproximación</w:t>
+      </w:r>
+      <w:proofErr w:type="gramEnd"/>
+      <w:r>
+        <w:t>.</w:t>
+      </w:r>
+    </w:p>
+    <w:p>
+      <w:pPr>
+        <w:pStyle w:val="Heading2"/>
       </w:pPr>
       <w:r>
         <w:t>¿Qué planificamos?</w:t>
@@ -5312,8 +5328,6 @@
     <w:p>
       <w:r>
         <w:tab/>
-      </w:r>
-      <w:r>
         <w:t xml:space="preserve">Las tareas aquí definidas </w:t>
       </w:r>
       <w:r>
@@ -5325,7 +5339,7 @@
     </w:p>
     <w:p>
       <w:pPr>
-        <w:pStyle w:val="Ttulo2"/>
+        <w:pStyle w:val="Heading2"/>
       </w:pPr>
       <w:r>
         <w:t>¿Qué hicimos?</w:t>
@@ -5350,7 +5364,15 @@
         <w:t xml:space="preserve"> &amp; Friends”. P</w:t>
       </w:r>
       <w:r>
-        <w:t>ermite tomar un único test (el MMPI-2) y generar reportes según los test generados</w:t>
+        <w:t xml:space="preserve">ermite tomar un </w:t>
+      </w:r>
+      <w:proofErr w:type="gramStart"/>
+      <w:r>
+        <w:t>único test</w:t>
+      </w:r>
+      <w:proofErr w:type="gramEnd"/>
+      <w:r>
+        <w:t xml:space="preserve"> (el MMPI-2) y generar reportes según los test generados</w:t>
       </w:r>
       <w:r>
         <w:t>.</w:t>
@@ -5358,7 +5380,7 @@
     </w:p>
     <w:p>
       <w:pPr>
-        <w:pStyle w:val="Ttulo2"/>
+        <w:pStyle w:val="Heading2"/>
       </w:pPr>
       <w:r>
         <w:t>¿Qué queda por hacer?</w:t>
@@ -5375,7 +5397,15 @@
       </w:r>
       <w:proofErr w:type="spellEnd"/>
       <w:r>
-        <w:t xml:space="preserve"> de profesional y la gestión de pagos, así como también incluir evaluadores para al menos dos test mas (consideramos el test de Raven y de </w:t>
+        <w:t xml:space="preserve"> de profesional y la gestión de pagos, así como también incluir evaluadores para al menos </w:t>
+      </w:r>
+      <w:proofErr w:type="gramStart"/>
+      <w:r>
+        <w:t>dos test</w:t>
+      </w:r>
+      <w:proofErr w:type="gramEnd"/>
+      <w:r>
+        <w:t xml:space="preserve"> mas (consideramos el test de Raven y de </w:t>
       </w:r>
       <w:proofErr w:type="spellStart"/>
       <w:r>
@@ -5399,7 +5429,7 @@
     </w:p>
     <w:p>
       <w:pPr>
-        <w:pStyle w:val="Ttulo2"/>
+        <w:pStyle w:val="Heading2"/>
       </w:pPr>
       <w:r>
         <w:lastRenderedPageBreak/>
@@ -5419,18 +5449,119 @@
         <w:ind w:firstLine="708"/>
       </w:pPr>
       <w:r>
-        <w:t xml:space="preserve">Por otra parte, logramos formular un proyecto y un producto en el cual creemos y si bien todavía queda mucho camino por recorrer, quedan asentadas las bases de un trabajo en el que creemos y esperamos tenemos posibilidad de seguir construyendo, probablemente ajustando algunas cosas y cambiando otras, pero en </w:t>
+        <w:t xml:space="preserve">Por otra parte, logramos formular un proyecto y un producto en el cual creemos y si bien todavía queda mucho camino por recorrer, quedan asentadas las bases de un trabajo en el que </w:t>
+      </w:r>
+      <w:r>
+        <w:t>confiamos</w:t>
+      </w:r>
+      <w:r>
+        <w:t xml:space="preserve"> y esperamos seguir construyendo, probablemente ajustando algunas cosas y cambiando otras, </w:t>
+      </w:r>
+      <w:proofErr w:type="gramStart"/>
+      <w:r>
+        <w:t>pero</w:t>
+      </w:r>
+      <w:proofErr w:type="gramEnd"/>
+      <w:r>
+        <w:t xml:space="preserve"> en </w:t>
       </w:r>
       <w:r>
         <w:t>definitiva, un</w:t>
       </w:r>
       <w:r>
-        <w:t xml:space="preserve"> </w:t>
+        <w:t xml:space="preserve"> proyecto nuestro que nos convoca.</w:t>
+      </w:r>
+    </w:p>
+    <w:p>
+      <w:pPr>
+        <w:pStyle w:val="Heading2"/>
+      </w:pPr>
+      <w:r>
+        <w:t>Oportunidades de mejora</w:t>
+      </w:r>
+      <w:r>
+        <w:t xml:space="preserve"> de la materia</w:t>
+      </w:r>
+    </w:p>
+    <w:p>
+      <w:r>
+        <w:tab/>
+      </w:r>
+      <w:r>
+        <w:t>Luego del recorrido de este cuatrimestre, consideramos que hay algunos puntos a fortalecer en la mat</w:t>
+      </w:r>
+      <w:r>
+        <w:t>eria, siempre con el fin de hacerla más afable de recorrer y abarcable. A continuación, los enumeramos:</w:t>
+      </w:r>
+    </w:p>
+    <w:p>
+      <w:pPr>
+        <w:pStyle w:val="ListParagraph"/>
+        <w:numPr>
+          <w:ilvl w:val="0"/>
+          <w:numId w:val="24"/>
+        </w:numPr>
+      </w:pPr>
+      <w:r>
+        <w:t>El volumen de trabajo que se solicita en función del tiempo que</w:t>
+      </w:r>
+      <w:r>
+        <w:t xml:space="preserve"> se dispone </w:t>
+      </w:r>
+      <w:r>
+        <w:t>parece demasiado</w:t>
+      </w:r>
+      <w:r>
+        <w:t xml:space="preserve">. Teniendo en cuenta que esta materia hace foco sobre lo que es Proyecto, quizás se debería priorizar sobre </w:t>
+      </w:r>
+      <w:r>
+        <w:t>los artefactos propios de un proyecto</w:t>
+      </w:r>
+      <w:r>
+        <w:t xml:space="preserve"> más profundamente y dejar de lado lo que corresponde a producto.</w:t>
+      </w:r>
+    </w:p>
+    <w:p>
+      <w:pPr>
+        <w:pStyle w:val="ListParagraph"/>
+        <w:numPr>
+          <w:ilvl w:val="0"/>
+          <w:numId w:val="24"/>
+        </w:numPr>
+      </w:pPr>
+      <w:r>
+        <w:t>El hecho de contar con muchos docentes, si bien abre el abanico para tener figuras especializadas por cada tema relacionado al desarrollo de un proyecto, dificulta la tarea de identificar cual es el criterio concreto y final de la materia.</w:t>
+      </w:r>
+    </w:p>
+    <w:p>
+      <w:pPr>
+        <w:pStyle w:val="ListParagraph"/>
+        <w:numPr>
+          <w:ilvl w:val="0"/>
+          <w:numId w:val="24"/>
+        </w:numPr>
+      </w:pPr>
+      <w:r>
+        <w:t xml:space="preserve">Por </w:t>
+      </w:r>
+      <w:r>
+        <w:t>circunstancias</w:t>
       </w:r>
       <w:bookmarkStart w:id="38" w:name="_GoBack"/>
       <w:bookmarkEnd w:id="38"/>
       <w:r>
-        <w:t>proyecto nuestro que nos convoca.</w:t>
+        <w:t xml:space="preserve"> externas a la materia, hubo varios feriados y por consiguiente varias entregas virtuales, en concreto cinco; sin embargo solo hubieron dos devoluciones virtuales</w:t>
+      </w:r>
+      <w:r>
+        <w:t xml:space="preserve">. Con el fin de mantener el </w:t>
+      </w:r>
+      <w:proofErr w:type="spellStart"/>
+      <w:r>
+        <w:t>feedback</w:t>
+      </w:r>
+      <w:proofErr w:type="spellEnd"/>
+      <w:r>
+        <w:t xml:space="preserve"> continuo que caracteriza la cursada, sería recomendable que cada entrega virtual tenga su devolución.</w:t>
       </w:r>
     </w:p>
     <w:p/>
@@ -5444,7 +5575,7 @@
     </w:p>
     <w:p>
       <w:pPr>
-        <w:pStyle w:val="Ttulo1"/>
+        <w:pStyle w:val="Heading1"/>
       </w:pPr>
       <w:bookmarkStart w:id="39" w:name="_Toc25875356"/>
       <w:r>
@@ -5456,7 +5587,7 @@
     <w:p/>
     <w:p>
       <w:pPr>
-        <w:pStyle w:val="Ttulo2"/>
+        <w:pStyle w:val="Heading2"/>
         <w:spacing w:after="240"/>
       </w:pPr>
       <w:bookmarkStart w:id="40" w:name="_Toc25875357"/>
@@ -5515,7 +5646,7 @@
     </w:p>
     <w:p>
       <w:pPr>
-        <w:pStyle w:val="Ttulo2"/>
+        <w:pStyle w:val="Heading2"/>
         <w:spacing w:after="240"/>
       </w:pPr>
       <w:bookmarkStart w:id="41" w:name="_Toc25875358"/>
@@ -5532,7 +5663,7 @@
     </w:p>
     <w:p>
       <w:pPr>
-        <w:pStyle w:val="Prrafodelista"/>
+        <w:pStyle w:val="ListParagraph"/>
         <w:numPr>
           <w:ilvl w:val="0"/>
           <w:numId w:val="9"/>
@@ -5544,7 +5675,7 @@
     </w:p>
     <w:p>
       <w:pPr>
-        <w:pStyle w:val="Prrafodelista"/>
+        <w:pStyle w:val="ListParagraph"/>
         <w:numPr>
           <w:ilvl w:val="0"/>
           <w:numId w:val="9"/>
@@ -5564,7 +5695,7 @@
     </w:p>
     <w:p>
       <w:pPr>
-        <w:pStyle w:val="Ttulo2"/>
+        <w:pStyle w:val="Heading2"/>
         <w:spacing w:after="240"/>
       </w:pPr>
       <w:bookmarkStart w:id="42" w:name="_Toc25875359"/>
@@ -5584,7 +5715,7 @@
     </w:p>
     <w:p>
       <w:pPr>
-        <w:pStyle w:val="Prrafodelista"/>
+        <w:pStyle w:val="ListParagraph"/>
         <w:numPr>
           <w:ilvl w:val="0"/>
           <w:numId w:val="10"/>
@@ -5596,7 +5727,7 @@
     </w:p>
     <w:p>
       <w:pPr>
-        <w:pStyle w:val="Prrafodelista"/>
+        <w:pStyle w:val="ListParagraph"/>
         <w:numPr>
           <w:ilvl w:val="0"/>
           <w:numId w:val="10"/>
@@ -5608,7 +5739,7 @@
     </w:p>
     <w:p>
       <w:pPr>
-        <w:pStyle w:val="Prrafodelista"/>
+        <w:pStyle w:val="ListParagraph"/>
         <w:numPr>
           <w:ilvl w:val="0"/>
           <w:numId w:val="10"/>
@@ -5628,7 +5759,7 @@
     </w:p>
     <w:p>
       <w:pPr>
-        <w:pStyle w:val="Ttulo1"/>
+        <w:pStyle w:val="Heading1"/>
       </w:pPr>
       <w:bookmarkStart w:id="43" w:name="_Toc25875360"/>
       <w:r>
@@ -5646,7 +5777,7 @@
     </w:p>
     <w:p>
       <w:pPr>
-        <w:pStyle w:val="Prrafodelista"/>
+        <w:pStyle w:val="ListParagraph"/>
         <w:numPr>
           <w:ilvl w:val="0"/>
           <w:numId w:val="1"/>
@@ -5677,7 +5808,7 @@
     </w:p>
     <w:p>
       <w:pPr>
-        <w:pStyle w:val="Prrafodelista"/>
+        <w:pStyle w:val="ListParagraph"/>
         <w:numPr>
           <w:ilvl w:val="0"/>
           <w:numId w:val="1"/>
@@ -5698,7 +5829,7 @@
     </w:p>
     <w:p>
       <w:pPr>
-        <w:pStyle w:val="Prrafodelista"/>
+        <w:pStyle w:val="ListParagraph"/>
         <w:numPr>
           <w:ilvl w:val="0"/>
           <w:numId w:val="1"/>
@@ -5706,12 +5837,20 @@
         <w:jc w:val="left"/>
       </w:pPr>
       <w:r>
-        <w:t>Escala: Son los distintos rasgos que evalúa un test, ponderados numéricamente de acuerdo a las respuestas del paciente. Sirven para que el profesional elabore el informe.</w:t>
-      </w:r>
-    </w:p>
-    <w:p>
-      <w:pPr>
-        <w:pStyle w:val="Prrafodelista"/>
+        <w:t xml:space="preserve">Escala: Son los distintos rasgos que evalúa </w:t>
+      </w:r>
+      <w:proofErr w:type="gramStart"/>
+      <w:r>
+        <w:t>un test</w:t>
+      </w:r>
+      <w:proofErr w:type="gramEnd"/>
+      <w:r>
+        <w:t>, ponderados numéricamente de acuerdo a las respuestas del paciente. Sirven para que el profesional elabore el informe.</w:t>
+      </w:r>
+    </w:p>
+    <w:p>
+      <w:pPr>
+        <w:pStyle w:val="ListParagraph"/>
         <w:numPr>
           <w:ilvl w:val="0"/>
           <w:numId w:val="1"/>
@@ -5732,7 +5871,7 @@
     </w:p>
     <w:p>
       <w:pPr>
-        <w:pStyle w:val="Prrafodelista"/>
+        <w:pStyle w:val="ListParagraph"/>
         <w:numPr>
           <w:ilvl w:val="0"/>
           <w:numId w:val="1"/>
@@ -5745,12 +5884,20 @@
       </w:r>
       <w:proofErr w:type="spellEnd"/>
       <w:r>
-        <w:t>/Evaluación Psicológica: Evaluación realizada mediante una batería de test proyectivos y/o psicométricos con el fin de obtener rasgos de la personalidad del individuo evaluado. Tiene aplicación tanto en ámbitos clínicos (psicodiagnóstico), como laborales (psicotécnico) o jurídicos (pericia).</w:t>
-      </w:r>
-    </w:p>
-    <w:p>
-      <w:pPr>
-        <w:pStyle w:val="Prrafodelista"/>
+        <w:t xml:space="preserve">/Evaluación Psicológica: Evaluación realizada mediante una batería </w:t>
+      </w:r>
+      <w:proofErr w:type="gramStart"/>
+      <w:r>
+        <w:t>de test</w:t>
+      </w:r>
+      <w:proofErr w:type="gramEnd"/>
+      <w:r>
+        <w:t xml:space="preserve"> proyectivos y/o psicométricos con el fin de obtener rasgos de la personalidad del individuo evaluado. Tiene aplicación tanto en ámbitos clínicos (psicodiagnóstico), como laborales (psicotécnico) o jurídicos (pericia).</w:t>
+      </w:r>
+    </w:p>
+    <w:p>
+      <w:pPr>
+        <w:pStyle w:val="ListParagraph"/>
         <w:numPr>
           <w:ilvl w:val="0"/>
           <w:numId w:val="1"/>
@@ -5782,7 +5929,7 @@
     </w:p>
     <w:p>
       <w:pPr>
-        <w:pStyle w:val="Prrafodelista"/>
+        <w:pStyle w:val="ListParagraph"/>
         <w:numPr>
           <w:ilvl w:val="0"/>
           <w:numId w:val="1"/>
@@ -5852,7 +5999,7 @@
     <w:sdtContent>
       <w:p>
         <w:pPr>
-          <w:pStyle w:val="Piedepgina"/>
+          <w:pStyle w:val="Footer"/>
           <w:jc w:val="right"/>
         </w:pPr>
         <w:r>
@@ -5878,7 +6025,7 @@
   </w:sdt>
   <w:p>
     <w:pPr>
-      <w:pStyle w:val="Piedepgina"/>
+      <w:pStyle w:val="Footer"/>
       <w:tabs>
         <w:tab w:val="clear" w:pos="4513"/>
         <w:tab w:val="clear" w:pos="9026"/>
@@ -5974,7 +6121,7 @@
 <w:hdr xmlns:wpc="http://schemas.microsoft.com/office/word/2010/wordprocessingCanvas" xmlns:cx="http://schemas.microsoft.com/office/drawing/2014/chartex" xmlns:cx1="http://schemas.microsoft.com/office/drawing/2015/9/8/chartex" xmlns:cx2="http://schemas.microsoft.com/office/drawing/2015/10/21/chartex" xmlns:cx3="http://schemas.microsoft.com/office/drawing/2016/5/9/chartex" xmlns:cx4="http://schemas.microsoft.com/office/drawing/2016/5/10/chartex" xmlns:cx5="http://schemas.microsoft.com/office/drawing/2016/5/11/chartex" xmlns:cx6="http://schemas.microsoft.com/office/drawing/2016/5/12/chartex" xmlns:cx7="http://schemas.microsoft.com/office/drawing/2016/5/13/chartex" xmlns:cx8="http://schemas.microsoft.com/office/drawing/2016/5/14/chartex" xmlns:mc="http://schemas.openxmlformats.org/markup-compatibility/2006" xmlns:aink="http://schemas.microsoft.com/office/drawing/2016/ink" xmlns:am3d="http://schemas.microsoft.com/office/drawing/2017/model3d" xmlns:o="urn:schemas-microsoft-com:office:office" xmlns:r="http://schemas.openxmlformats.org/officeDocument/2006/relationships" xmlns:m="http://schemas.openxmlformats.org/officeDocument/2006/math" xmlns:v="urn:schemas-microsoft-com:vml" xmlns:wp14="http://schemas.microsoft.com/office/word/2010/wordprocessingDrawing" xmlns:wp="http://schemas.openxmlformats.org/drawingml/2006/wordprocessingDrawing" xmlns:w10="urn:schemas-microsoft-com:office:word" xmlns:w="http://schemas.openxmlformats.org/wordprocessingml/2006/main" xmlns:w14="http://schemas.microsoft.com/office/word/2010/wordml" xmlns:w15="http://schemas.microsoft.com/office/word/2012/wordml" xmlns:w16cid="http://schemas.microsoft.com/office/word/2016/wordml/cid" xmlns:w16se="http://schemas.microsoft.com/office/word/2015/wordml/symex" xmlns:wpg="http://schemas.microsoft.com/office/word/2010/wordprocessingGroup" xmlns:wpi="http://schemas.microsoft.com/office/word/2010/wordprocessingInk" xmlns:wne="http://schemas.microsoft.com/office/word/2006/wordml" xmlns:wps="http://schemas.microsoft.com/office/word/2010/wordprocessingShape" mc:Ignorable="w14 w15 w16se w16cid wp14">
   <w:p>
     <w:pPr>
-      <w:pStyle w:val="Encabezado"/>
+      <w:pStyle w:val="Header"/>
       <w:rPr>
         <w:noProof/>
       </w:rPr>
@@ -6042,7 +6189,7 @@
   </w:p>
   <w:p>
     <w:pPr>
-      <w:pStyle w:val="Encabezado"/>
+      <w:pStyle w:val="Header"/>
     </w:pPr>
   </w:p>
 </w:hdr>
@@ -6052,7 +6199,7 @@
 <w:hdr xmlns:wpc="http://schemas.microsoft.com/office/word/2010/wordprocessingCanvas" xmlns:cx="http://schemas.microsoft.com/office/drawing/2014/chartex" xmlns:cx1="http://schemas.microsoft.com/office/drawing/2015/9/8/chartex" xmlns:cx2="http://schemas.microsoft.com/office/drawing/2015/10/21/chartex" xmlns:cx3="http://schemas.microsoft.com/office/drawing/2016/5/9/chartex" xmlns:cx4="http://schemas.microsoft.com/office/drawing/2016/5/10/chartex" xmlns:cx5="http://schemas.microsoft.com/office/drawing/2016/5/11/chartex" xmlns:cx6="http://schemas.microsoft.com/office/drawing/2016/5/12/chartex" xmlns:cx7="http://schemas.microsoft.com/office/drawing/2016/5/13/chartex" xmlns:cx8="http://schemas.microsoft.com/office/drawing/2016/5/14/chartex" xmlns:mc="http://schemas.openxmlformats.org/markup-compatibility/2006" xmlns:aink="http://schemas.microsoft.com/office/drawing/2016/ink" xmlns:am3d="http://schemas.microsoft.com/office/drawing/2017/model3d" xmlns:o="urn:schemas-microsoft-com:office:office" xmlns:r="http://schemas.openxmlformats.org/officeDocument/2006/relationships" xmlns:m="http://schemas.openxmlformats.org/officeDocument/2006/math" xmlns:v="urn:schemas-microsoft-com:vml" xmlns:wp14="http://schemas.microsoft.com/office/word/2010/wordprocessingDrawing" xmlns:wp="http://schemas.openxmlformats.org/drawingml/2006/wordprocessingDrawing" xmlns:w10="urn:schemas-microsoft-com:office:word" xmlns:w="http://schemas.openxmlformats.org/wordprocessingml/2006/main" xmlns:w14="http://schemas.microsoft.com/office/word/2010/wordml" xmlns:w15="http://schemas.microsoft.com/office/word/2012/wordml" xmlns:w16cid="http://schemas.microsoft.com/office/word/2016/wordml/cid" xmlns:w16se="http://schemas.microsoft.com/office/word/2015/wordml/symex" xmlns:wpg="http://schemas.microsoft.com/office/word/2010/wordprocessingGroup" xmlns:wpi="http://schemas.microsoft.com/office/word/2010/wordprocessingInk" xmlns:wne="http://schemas.microsoft.com/office/word/2006/wordml" xmlns:wps="http://schemas.microsoft.com/office/word/2010/wordprocessingShape" mc:Ignorable="w14 w15 w16se w16cid wp14">
   <w:p>
     <w:pPr>
-      <w:pStyle w:val="Encabezado"/>
+      <w:pStyle w:val="Header"/>
     </w:pPr>
     <w:r>
       <w:rPr>
@@ -6141,7 +6288,7 @@
         <v:path o:extrusionok="f" gradientshapeok="t" o:connecttype="rect"/>
         <o:lock v:ext="edit" aspectratio="t"/>
       </v:shapetype>
-      <v:shape id="_x0000_i1040" type="#_x0000_t75" style="width:11.5pt;height:11.5pt" o:bullet="t">
+      <v:shape id="_x0000_i1053" type="#_x0000_t75" style="width:11.45pt;height:11.45pt" o:bullet="t">
         <v:imagedata r:id="rId1" o:title="mso95DC"/>
       </v:shape>
     </w:pict>
@@ -7760,6 +7907,122 @@
     </w:lvl>
   </w:abstractNum>
   <w:abstractNum w:abstractNumId="14" w15:restartNumberingAfterBreak="0">
+    <w:nsid w:val="67EC06D3"/>
+    <w:multiLevelType w:val="hybridMultilevel"/>
+    <w:tmpl w:val="F94A347E"/>
+    <w:lvl w:ilvl="0" w:tplc="6D2CBEF2">
+      <w:start w:val="1"/>
+      <w:numFmt w:val="bullet"/>
+      <w:lvlText w:val=""/>
+      <w:lvlJc w:val="left"/>
+      <w:pPr>
+        <w:ind w:left="720" w:hanging="360"/>
+      </w:pPr>
+      <w:rPr>
+        <w:rFonts w:ascii="Wingdings 2" w:hAnsi="Wingdings 2" w:hint="default"/>
+        <w:color w:val="D29F0F" w:themeColor="background2" w:themeShade="80"/>
+        <w:sz w:val="14"/>
+        <w:szCs w:val="14"/>
+      </w:rPr>
+    </w:lvl>
+    <w:lvl w:ilvl="1" w:tplc="2C0A0003" w:tentative="1">
+      <w:start w:val="1"/>
+      <w:numFmt w:val="bullet"/>
+      <w:lvlText w:val="o"/>
+      <w:lvlJc w:val="left"/>
+      <w:pPr>
+        <w:ind w:left="1440" w:hanging="360"/>
+      </w:pPr>
+      <w:rPr>
+        <w:rFonts w:ascii="Courier New" w:hAnsi="Courier New" w:cs="Courier New" w:hint="default"/>
+      </w:rPr>
+    </w:lvl>
+    <w:lvl w:ilvl="2" w:tplc="2C0A0005" w:tentative="1">
+      <w:start w:val="1"/>
+      <w:numFmt w:val="bullet"/>
+      <w:lvlText w:val=""/>
+      <w:lvlJc w:val="left"/>
+      <w:pPr>
+        <w:ind w:left="2160" w:hanging="360"/>
+      </w:pPr>
+      <w:rPr>
+        <w:rFonts w:ascii="Wingdings" w:hAnsi="Wingdings" w:hint="default"/>
+      </w:rPr>
+    </w:lvl>
+    <w:lvl w:ilvl="3" w:tplc="2C0A0001" w:tentative="1">
+      <w:start w:val="1"/>
+      <w:numFmt w:val="bullet"/>
+      <w:lvlText w:val=""/>
+      <w:lvlJc w:val="left"/>
+      <w:pPr>
+        <w:ind w:left="2880" w:hanging="360"/>
+      </w:pPr>
+      <w:rPr>
+        <w:rFonts w:ascii="Symbol" w:hAnsi="Symbol" w:hint="default"/>
+      </w:rPr>
+    </w:lvl>
+    <w:lvl w:ilvl="4" w:tplc="2C0A0003" w:tentative="1">
+      <w:start w:val="1"/>
+      <w:numFmt w:val="bullet"/>
+      <w:lvlText w:val="o"/>
+      <w:lvlJc w:val="left"/>
+      <w:pPr>
+        <w:ind w:left="3600" w:hanging="360"/>
+      </w:pPr>
+      <w:rPr>
+        <w:rFonts w:ascii="Courier New" w:hAnsi="Courier New" w:cs="Courier New" w:hint="default"/>
+      </w:rPr>
+    </w:lvl>
+    <w:lvl w:ilvl="5" w:tplc="2C0A0005" w:tentative="1">
+      <w:start w:val="1"/>
+      <w:numFmt w:val="bullet"/>
+      <w:lvlText w:val=""/>
+      <w:lvlJc w:val="left"/>
+      <w:pPr>
+        <w:ind w:left="4320" w:hanging="360"/>
+      </w:pPr>
+      <w:rPr>
+        <w:rFonts w:ascii="Wingdings" w:hAnsi="Wingdings" w:hint="default"/>
+      </w:rPr>
+    </w:lvl>
+    <w:lvl w:ilvl="6" w:tplc="2C0A0001" w:tentative="1">
+      <w:start w:val="1"/>
+      <w:numFmt w:val="bullet"/>
+      <w:lvlText w:val=""/>
+      <w:lvlJc w:val="left"/>
+      <w:pPr>
+        <w:ind w:left="5040" w:hanging="360"/>
+      </w:pPr>
+      <w:rPr>
+        <w:rFonts w:ascii="Symbol" w:hAnsi="Symbol" w:hint="default"/>
+      </w:rPr>
+    </w:lvl>
+    <w:lvl w:ilvl="7" w:tplc="2C0A0003" w:tentative="1">
+      <w:start w:val="1"/>
+      <w:numFmt w:val="bullet"/>
+      <w:lvlText w:val="o"/>
+      <w:lvlJc w:val="left"/>
+      <w:pPr>
+        <w:ind w:left="5760" w:hanging="360"/>
+      </w:pPr>
+      <w:rPr>
+        <w:rFonts w:ascii="Courier New" w:hAnsi="Courier New" w:cs="Courier New" w:hint="default"/>
+      </w:rPr>
+    </w:lvl>
+    <w:lvl w:ilvl="8" w:tplc="2C0A0005" w:tentative="1">
+      <w:start w:val="1"/>
+      <w:numFmt w:val="bullet"/>
+      <w:lvlText w:val=""/>
+      <w:lvlJc w:val="left"/>
+      <w:pPr>
+        <w:ind w:left="6480" w:hanging="360"/>
+      </w:pPr>
+      <w:rPr>
+        <w:rFonts w:ascii="Wingdings" w:hAnsi="Wingdings" w:hint="default"/>
+      </w:rPr>
+    </w:lvl>
+  </w:abstractNum>
+  <w:abstractNum w:abstractNumId="15" w15:restartNumberingAfterBreak="0">
     <w:nsid w:val="68B663C1"/>
     <w:multiLevelType w:val="hybridMultilevel"/>
     <w:tmpl w:val="692ADB0A"/>
@@ -7873,7 +8136,7 @@
       </w:rPr>
     </w:lvl>
   </w:abstractNum>
-  <w:abstractNum w:abstractNumId="15" w15:restartNumberingAfterBreak="0">
+  <w:abstractNum w:abstractNumId="16" w15:restartNumberingAfterBreak="0">
     <w:nsid w:val="692A3DC7"/>
     <w:multiLevelType w:val="hybridMultilevel"/>
     <w:tmpl w:val="56741CE0"/>
@@ -7987,7 +8250,7 @@
       </w:rPr>
     </w:lvl>
   </w:abstractNum>
-  <w:abstractNum w:abstractNumId="16" w15:restartNumberingAfterBreak="0">
+  <w:abstractNum w:abstractNumId="17" w15:restartNumberingAfterBreak="0">
     <w:nsid w:val="6AE34B16"/>
     <w:multiLevelType w:val="hybridMultilevel"/>
     <w:tmpl w:val="1FF08190"/>
@@ -8076,7 +8339,7 @@
       </w:pPr>
     </w:lvl>
   </w:abstractNum>
-  <w:abstractNum w:abstractNumId="17" w15:restartNumberingAfterBreak="0">
+  <w:abstractNum w:abstractNumId="18" w15:restartNumberingAfterBreak="0">
     <w:nsid w:val="6D011E74"/>
     <w:multiLevelType w:val="hybridMultilevel"/>
     <w:tmpl w:val="2884AB0C"/>
@@ -8192,7 +8455,7 @@
       </w:rPr>
     </w:lvl>
   </w:abstractNum>
-  <w:abstractNum w:abstractNumId="18" w15:restartNumberingAfterBreak="0">
+  <w:abstractNum w:abstractNumId="19" w15:restartNumberingAfterBreak="0">
     <w:nsid w:val="6E811315"/>
     <w:multiLevelType w:val="hybridMultilevel"/>
     <w:tmpl w:val="081EC764"/>
@@ -8308,7 +8571,7 @@
       </w:rPr>
     </w:lvl>
   </w:abstractNum>
-  <w:abstractNum w:abstractNumId="19" w15:restartNumberingAfterBreak="0">
+  <w:abstractNum w:abstractNumId="20" w15:restartNumberingAfterBreak="0">
     <w:nsid w:val="6F6420BE"/>
     <w:multiLevelType w:val="hybridMultilevel"/>
     <w:tmpl w:val="C0E8F8DA"/>
@@ -8422,7 +8685,7 @@
       </w:rPr>
     </w:lvl>
   </w:abstractNum>
-  <w:abstractNum w:abstractNumId="20" w15:restartNumberingAfterBreak="0">
+  <w:abstractNum w:abstractNumId="21" w15:restartNumberingAfterBreak="0">
     <w:nsid w:val="74135C8E"/>
     <w:multiLevelType w:val="hybridMultilevel"/>
     <w:tmpl w:val="DE1A45E2"/>
@@ -8538,7 +8801,7 @@
       </w:rPr>
     </w:lvl>
   </w:abstractNum>
-  <w:abstractNum w:abstractNumId="21" w15:restartNumberingAfterBreak="0">
+  <w:abstractNum w:abstractNumId="22" w15:restartNumberingAfterBreak="0">
     <w:nsid w:val="7E9C7A91"/>
     <w:multiLevelType w:val="hybridMultilevel"/>
     <w:tmpl w:val="DAB0185E"/>
@@ -8654,7 +8917,7 @@
       </w:rPr>
     </w:lvl>
   </w:abstractNum>
-  <w:abstractNum w:abstractNumId="22" w15:restartNumberingAfterBreak="0">
+  <w:abstractNum w:abstractNumId="23" w15:restartNumberingAfterBreak="0">
     <w:nsid w:val="7F1C33BF"/>
     <w:multiLevelType w:val="hybridMultilevel"/>
     <w:tmpl w:val="B27A7DC4"/>
@@ -8771,10 +9034,10 @@
     </w:lvl>
   </w:abstractNum>
   <w:num w:numId="1">
-    <w:abstractNumId w:val="15"/>
+    <w:abstractNumId w:val="16"/>
   </w:num>
   <w:num w:numId="2">
-    <w:abstractNumId w:val="16"/>
+    <w:abstractNumId w:val="17"/>
   </w:num>
   <w:num w:numId="3">
     <w:abstractNumId w:val="12"/>
@@ -8792,16 +9055,16 @@
     <w:abstractNumId w:val="9"/>
   </w:num>
   <w:num w:numId="8">
-    <w:abstractNumId w:val="18"/>
+    <w:abstractNumId w:val="19"/>
   </w:num>
   <w:num w:numId="9">
-    <w:abstractNumId w:val="19"/>
+    <w:abstractNumId w:val="20"/>
   </w:num>
   <w:num w:numId="10">
-    <w:abstractNumId w:val="14"/>
+    <w:abstractNumId w:val="15"/>
   </w:num>
   <w:num w:numId="11">
-    <w:abstractNumId w:val="17"/>
+    <w:abstractNumId w:val="18"/>
   </w:num>
   <w:num w:numId="12">
     <w:abstractNumId w:val="2"/>
@@ -8813,7 +9076,7 @@
     <w:abstractNumId w:val="0"/>
   </w:num>
   <w:num w:numId="15">
-    <w:abstractNumId w:val="22"/>
+    <w:abstractNumId w:val="23"/>
   </w:num>
   <w:num w:numId="16">
     <w:abstractNumId w:val="8"/>
@@ -8825,7 +9088,7 @@
     <w:abstractNumId w:val="5"/>
   </w:num>
   <w:num w:numId="19">
-    <w:abstractNumId w:val="20"/>
+    <w:abstractNumId w:val="21"/>
   </w:num>
   <w:num w:numId="20">
     <w:abstractNumId w:val="7"/>
@@ -8837,7 +9100,10 @@
     <w:abstractNumId w:val="11"/>
   </w:num>
   <w:num w:numId="23">
-    <w:abstractNumId w:val="21"/>
+    <w:abstractNumId w:val="22"/>
+  </w:num>
+  <w:num w:numId="24">
+    <w:abstractNumId w:val="14"/>
   </w:num>
 </w:numbering>
 </file>
@@ -8859,7 +9125,7 @@
       </w:pPr>
     </w:pPrDefault>
   </w:docDefaults>
-  <w:latentStyles w:defLockedState="0" w:defUIPriority="99" w:defSemiHidden="0" w:defUnhideWhenUsed="0" w:defQFormat="0" w:count="376">
+  <w:latentStyles w:defLockedState="0" w:defUIPriority="99" w:defSemiHidden="0" w:defUnhideWhenUsed="0" w:defQFormat="0" w:count="375">
     <w:lsdException w:name="Normal" w:uiPriority="0" w:qFormat="1"/>
     <w:lsdException w:name="heading 1" w:uiPriority="9" w:qFormat="1"/>
     <w:lsdException w:name="heading 2" w:semiHidden="1" w:uiPriority="9" w:unhideWhenUsed="1" w:qFormat="1"/>
@@ -9235,7 +9501,6 @@
     <w:lsdException w:name="Smart Hyperlink" w:semiHidden="1" w:unhideWhenUsed="1"/>
     <w:lsdException w:name="Hashtag" w:semiHidden="1" w:unhideWhenUsed="1"/>
     <w:lsdException w:name="Unresolved Mention" w:semiHidden="1" w:unhideWhenUsed="1"/>
-    <w:lsdException w:name="Smart Link" w:semiHidden="1" w:unhideWhenUsed="1"/>
   </w:latentStyles>
   <w:style w:type="paragraph" w:default="1" w:styleId="Normal">
     <w:name w:val="Normal"/>
@@ -9245,11 +9510,11 @@
       <w:jc w:val="both"/>
     </w:pPr>
   </w:style>
-  <w:style w:type="paragraph" w:styleId="Ttulo1">
+  <w:style w:type="paragraph" w:styleId="Heading1">
     <w:name w:val="heading 1"/>
     <w:basedOn w:val="Normal"/>
     <w:next w:val="Normal"/>
-    <w:link w:val="Ttulo1Car"/>
+    <w:link w:val="Heading1Char"/>
     <w:uiPriority w:val="9"/>
     <w:qFormat/>
     <w:rsid w:val="002B103A"/>
@@ -9270,11 +9535,11 @@
       <w:szCs w:val="36"/>
     </w:rPr>
   </w:style>
-  <w:style w:type="paragraph" w:styleId="Ttulo2">
+  <w:style w:type="paragraph" w:styleId="Heading2">
     <w:name w:val="heading 2"/>
     <w:basedOn w:val="Normal"/>
     <w:next w:val="Normal"/>
-    <w:link w:val="Ttulo2Car"/>
+    <w:link w:val="Heading2Char"/>
     <w:uiPriority w:val="9"/>
     <w:unhideWhenUsed/>
     <w:qFormat/>
@@ -9292,11 +9557,11 @@
       <w:szCs w:val="28"/>
     </w:rPr>
   </w:style>
-  <w:style w:type="paragraph" w:styleId="Ttulo3">
+  <w:style w:type="paragraph" w:styleId="Heading3">
     <w:name w:val="heading 3"/>
     <w:basedOn w:val="Normal"/>
     <w:next w:val="Normal"/>
-    <w:link w:val="Ttulo3Car"/>
+    <w:link w:val="Heading3Char"/>
     <w:uiPriority w:val="9"/>
     <w:unhideWhenUsed/>
     <w:qFormat/>
@@ -9315,11 +9580,11 @@
       <w:szCs w:val="26"/>
     </w:rPr>
   </w:style>
-  <w:style w:type="paragraph" w:styleId="Ttulo4">
+  <w:style w:type="paragraph" w:styleId="Heading4">
     <w:name w:val="heading 4"/>
     <w:basedOn w:val="Normal"/>
     <w:next w:val="Normal"/>
-    <w:link w:val="Ttulo4Car"/>
+    <w:link w:val="Heading4Char"/>
     <w:uiPriority w:val="9"/>
     <w:semiHidden/>
     <w:unhideWhenUsed/>
@@ -9337,11 +9602,11 @@
       <w:szCs w:val="24"/>
     </w:rPr>
   </w:style>
-  <w:style w:type="paragraph" w:styleId="Ttulo5">
+  <w:style w:type="paragraph" w:styleId="Heading5">
     <w:name w:val="heading 5"/>
     <w:basedOn w:val="Normal"/>
     <w:next w:val="Normal"/>
-    <w:link w:val="Ttulo5Car"/>
+    <w:link w:val="Heading5Char"/>
     <w:uiPriority w:val="9"/>
     <w:semiHidden/>
     <w:unhideWhenUsed/>
@@ -9361,11 +9626,11 @@
       <w:szCs w:val="22"/>
     </w:rPr>
   </w:style>
-  <w:style w:type="paragraph" w:styleId="Ttulo6">
+  <w:style w:type="paragraph" w:styleId="Heading6">
     <w:name w:val="heading 6"/>
     <w:basedOn w:val="Normal"/>
     <w:next w:val="Normal"/>
-    <w:link w:val="Ttulo6Car"/>
+    <w:link w:val="Heading6Char"/>
     <w:uiPriority w:val="9"/>
     <w:semiHidden/>
     <w:unhideWhenUsed/>
@@ -9382,11 +9647,11 @@
       <w:color w:val="595959" w:themeColor="text1" w:themeTint="A6"/>
     </w:rPr>
   </w:style>
-  <w:style w:type="paragraph" w:styleId="Ttulo7">
+  <w:style w:type="paragraph" w:styleId="Heading7">
     <w:name w:val="heading 7"/>
     <w:basedOn w:val="Normal"/>
     <w:next w:val="Normal"/>
-    <w:link w:val="Ttulo7Car"/>
+    <w:link w:val="Heading7Char"/>
     <w:uiPriority w:val="9"/>
     <w:semiHidden/>
     <w:unhideWhenUsed/>
@@ -9405,11 +9670,11 @@
       <w:color w:val="595959" w:themeColor="text1" w:themeTint="A6"/>
     </w:rPr>
   </w:style>
-  <w:style w:type="paragraph" w:styleId="Ttulo8">
+  <w:style w:type="paragraph" w:styleId="Heading8">
     <w:name w:val="heading 8"/>
     <w:basedOn w:val="Normal"/>
     <w:next w:val="Normal"/>
-    <w:link w:val="Ttulo8Car"/>
+    <w:link w:val="Heading8Char"/>
     <w:uiPriority w:val="9"/>
     <w:semiHidden/>
     <w:unhideWhenUsed/>
@@ -9427,11 +9692,11 @@
       <w:color w:val="595959" w:themeColor="text1" w:themeTint="A6"/>
     </w:rPr>
   </w:style>
-  <w:style w:type="paragraph" w:styleId="Ttulo9">
+  <w:style w:type="paragraph" w:styleId="Heading9">
     <w:name w:val="heading 9"/>
     <w:basedOn w:val="Normal"/>
     <w:next w:val="Normal"/>
-    <w:link w:val="Ttulo9Car"/>
+    <w:link w:val="Heading9Char"/>
     <w:uiPriority w:val="9"/>
     <w:semiHidden/>
     <w:unhideWhenUsed/>
@@ -9451,13 +9716,13 @@
       <w:color w:val="595959" w:themeColor="text1" w:themeTint="A6"/>
     </w:rPr>
   </w:style>
-  <w:style w:type="character" w:default="1" w:styleId="Fuentedeprrafopredeter">
+  <w:style w:type="character" w:default="1" w:styleId="DefaultParagraphFont">
     <w:name w:val="Default Paragraph Font"/>
     <w:uiPriority w:val="1"/>
     <w:semiHidden/>
     <w:unhideWhenUsed/>
   </w:style>
-  <w:style w:type="table" w:default="1" w:styleId="Tablanormal">
+  <w:style w:type="table" w:default="1" w:styleId="TableNormal">
     <w:name w:val="Normal Table"/>
     <w:uiPriority w:val="99"/>
     <w:semiHidden/>
@@ -9472,16 +9737,16 @@
       </w:tblCellMar>
     </w:tblPr>
   </w:style>
-  <w:style w:type="numbering" w:default="1" w:styleId="Sinlista">
+  <w:style w:type="numbering" w:default="1" w:styleId="NoList">
     <w:name w:val="No List"/>
     <w:uiPriority w:val="99"/>
     <w:semiHidden/>
     <w:unhideWhenUsed/>
   </w:style>
-  <w:style w:type="paragraph" w:styleId="Encabezado">
+  <w:style w:type="paragraph" w:styleId="Header">
     <w:name w:val="header"/>
     <w:basedOn w:val="Normal"/>
-    <w:link w:val="EncabezadoCar"/>
+    <w:link w:val="HeaderChar"/>
     <w:uiPriority w:val="99"/>
     <w:unhideWhenUsed/>
     <w:rsid w:val="00BF1363"/>
@@ -9493,17 +9758,17 @@
       <w:spacing w:after="0" w:line="240" w:lineRule="auto"/>
     </w:pPr>
   </w:style>
-  <w:style w:type="character" w:customStyle="1" w:styleId="EncabezadoCar">
-    <w:name w:val="Encabezado Car"/>
-    <w:basedOn w:val="Fuentedeprrafopredeter"/>
-    <w:link w:val="Encabezado"/>
+  <w:style w:type="character" w:customStyle="1" w:styleId="HeaderChar">
+    <w:name w:val="Header Char"/>
+    <w:basedOn w:val="DefaultParagraphFont"/>
+    <w:link w:val="Header"/>
     <w:uiPriority w:val="99"/>
     <w:rsid w:val="00BF1363"/>
   </w:style>
-  <w:style w:type="paragraph" w:styleId="Piedepgina">
+  <w:style w:type="paragraph" w:styleId="Footer">
     <w:name w:val="footer"/>
     <w:basedOn w:val="Normal"/>
-    <w:link w:val="PiedepginaCar"/>
+    <w:link w:val="FooterChar"/>
     <w:uiPriority w:val="99"/>
     <w:unhideWhenUsed/>
     <w:rsid w:val="00BF1363"/>
@@ -9515,17 +9780,17 @@
       <w:spacing w:after="0" w:line="240" w:lineRule="auto"/>
     </w:pPr>
   </w:style>
-  <w:style w:type="character" w:customStyle="1" w:styleId="PiedepginaCar">
-    <w:name w:val="Pie de página Car"/>
-    <w:basedOn w:val="Fuentedeprrafopredeter"/>
-    <w:link w:val="Piedepgina"/>
+  <w:style w:type="character" w:customStyle="1" w:styleId="FooterChar">
+    <w:name w:val="Footer Char"/>
+    <w:basedOn w:val="DefaultParagraphFont"/>
+    <w:link w:val="Footer"/>
     <w:uiPriority w:val="99"/>
     <w:rsid w:val="00BF1363"/>
   </w:style>
-  <w:style w:type="character" w:customStyle="1" w:styleId="Ttulo1Car">
-    <w:name w:val="Título 1 Car"/>
-    <w:basedOn w:val="Fuentedeprrafopredeter"/>
-    <w:link w:val="Ttulo1"/>
+  <w:style w:type="character" w:customStyle="1" w:styleId="Heading1Char">
+    <w:name w:val="Heading 1 Char"/>
+    <w:basedOn w:val="DefaultParagraphFont"/>
+    <w:link w:val="Heading1"/>
     <w:uiPriority w:val="9"/>
     <w:rsid w:val="002B103A"/>
     <w:rPr>
@@ -9535,10 +9800,10 @@
       <w:szCs w:val="36"/>
     </w:rPr>
   </w:style>
-  <w:style w:type="character" w:customStyle="1" w:styleId="Ttulo2Car">
-    <w:name w:val="Título 2 Car"/>
-    <w:basedOn w:val="Fuentedeprrafopredeter"/>
-    <w:link w:val="Ttulo2"/>
+  <w:style w:type="character" w:customStyle="1" w:styleId="Heading2Char">
+    <w:name w:val="Heading 2 Char"/>
+    <w:basedOn w:val="DefaultParagraphFont"/>
+    <w:link w:val="Heading2"/>
     <w:uiPriority w:val="9"/>
     <w:rsid w:val="000423EA"/>
     <w:rPr>
@@ -9548,10 +9813,10 @@
       <w:szCs w:val="28"/>
     </w:rPr>
   </w:style>
-  <w:style w:type="character" w:customStyle="1" w:styleId="Ttulo3Car">
-    <w:name w:val="Título 3 Car"/>
-    <w:basedOn w:val="Fuentedeprrafopredeter"/>
-    <w:link w:val="Ttulo3"/>
+  <w:style w:type="character" w:customStyle="1" w:styleId="Heading3Char">
+    <w:name w:val="Heading 3 Char"/>
+    <w:basedOn w:val="DefaultParagraphFont"/>
+    <w:link w:val="Heading3"/>
     <w:uiPriority w:val="9"/>
     <w:rsid w:val="00722C0E"/>
     <w:rPr>
@@ -9561,10 +9826,10 @@
       <w:szCs w:val="26"/>
     </w:rPr>
   </w:style>
-  <w:style w:type="character" w:customStyle="1" w:styleId="Ttulo4Car">
-    <w:name w:val="Título 4 Car"/>
-    <w:basedOn w:val="Fuentedeprrafopredeter"/>
-    <w:link w:val="Ttulo4"/>
+  <w:style w:type="character" w:customStyle="1" w:styleId="Heading4Char">
+    <w:name w:val="Heading 4 Char"/>
+    <w:basedOn w:val="DefaultParagraphFont"/>
+    <w:link w:val="Heading4"/>
     <w:uiPriority w:val="9"/>
     <w:semiHidden/>
     <w:rsid w:val="00BF1363"/>
@@ -9574,10 +9839,10 @@
       <w:szCs w:val="24"/>
     </w:rPr>
   </w:style>
-  <w:style w:type="character" w:customStyle="1" w:styleId="Ttulo5Car">
-    <w:name w:val="Título 5 Car"/>
-    <w:basedOn w:val="Fuentedeprrafopredeter"/>
-    <w:link w:val="Ttulo5"/>
+  <w:style w:type="character" w:customStyle="1" w:styleId="Heading5Char">
+    <w:name w:val="Heading 5 Char"/>
+    <w:basedOn w:val="DefaultParagraphFont"/>
+    <w:link w:val="Heading5"/>
     <w:uiPriority w:val="9"/>
     <w:semiHidden/>
     <w:rsid w:val="00BF1363"/>
@@ -9589,10 +9854,10 @@
       <w:szCs w:val="22"/>
     </w:rPr>
   </w:style>
-  <w:style w:type="character" w:customStyle="1" w:styleId="Ttulo6Car">
-    <w:name w:val="Título 6 Car"/>
-    <w:basedOn w:val="Fuentedeprrafopredeter"/>
-    <w:link w:val="Ttulo6"/>
+  <w:style w:type="character" w:customStyle="1" w:styleId="Heading6Char">
+    <w:name w:val="Heading 6 Char"/>
+    <w:basedOn w:val="DefaultParagraphFont"/>
+    <w:link w:val="Heading6"/>
     <w:uiPriority w:val="9"/>
     <w:semiHidden/>
     <w:rsid w:val="00BF1363"/>
@@ -9601,10 +9866,10 @@
       <w:color w:val="595959" w:themeColor="text1" w:themeTint="A6"/>
     </w:rPr>
   </w:style>
-  <w:style w:type="character" w:customStyle="1" w:styleId="Ttulo7Car">
-    <w:name w:val="Título 7 Car"/>
-    <w:basedOn w:val="Fuentedeprrafopredeter"/>
-    <w:link w:val="Ttulo7"/>
+  <w:style w:type="character" w:customStyle="1" w:styleId="Heading7Char">
+    <w:name w:val="Heading 7 Char"/>
+    <w:basedOn w:val="DefaultParagraphFont"/>
+    <w:link w:val="Heading7"/>
     <w:uiPriority w:val="9"/>
     <w:semiHidden/>
     <w:rsid w:val="00BF1363"/>
@@ -9615,10 +9880,10 @@
       <w:color w:val="595959" w:themeColor="text1" w:themeTint="A6"/>
     </w:rPr>
   </w:style>
-  <w:style w:type="character" w:customStyle="1" w:styleId="Ttulo8Car">
-    <w:name w:val="Título 8 Car"/>
-    <w:basedOn w:val="Fuentedeprrafopredeter"/>
-    <w:link w:val="Ttulo8"/>
+  <w:style w:type="character" w:customStyle="1" w:styleId="Heading8Char">
+    <w:name w:val="Heading 8 Char"/>
+    <w:basedOn w:val="DefaultParagraphFont"/>
+    <w:link w:val="Heading8"/>
     <w:uiPriority w:val="9"/>
     <w:semiHidden/>
     <w:rsid w:val="00BF1363"/>
@@ -9628,10 +9893,10 @@
       <w:color w:val="595959" w:themeColor="text1" w:themeTint="A6"/>
     </w:rPr>
   </w:style>
-  <w:style w:type="character" w:customStyle="1" w:styleId="Ttulo9Car">
-    <w:name w:val="Título 9 Car"/>
-    <w:basedOn w:val="Fuentedeprrafopredeter"/>
-    <w:link w:val="Ttulo9"/>
+  <w:style w:type="character" w:customStyle="1" w:styleId="Heading9Char">
+    <w:name w:val="Heading 9 Char"/>
+    <w:basedOn w:val="DefaultParagraphFont"/>
+    <w:link w:val="Heading9"/>
     <w:uiPriority w:val="9"/>
     <w:semiHidden/>
     <w:rsid w:val="00BF1363"/>
@@ -9643,7 +9908,7 @@
       <w:color w:val="595959" w:themeColor="text1" w:themeTint="A6"/>
     </w:rPr>
   </w:style>
-  <w:style w:type="paragraph" w:styleId="Descripcin">
+  <w:style w:type="paragraph" w:styleId="Caption">
     <w:name w:val="caption"/>
     <w:basedOn w:val="Normal"/>
     <w:next w:val="Normal"/>
@@ -9663,11 +9928,11 @@
       <w:szCs w:val="20"/>
     </w:rPr>
   </w:style>
-  <w:style w:type="paragraph" w:styleId="Ttulo">
+  <w:style w:type="paragraph" w:styleId="Title">
     <w:name w:val="Title"/>
     <w:basedOn w:val="Normal"/>
     <w:next w:val="Normal"/>
-    <w:link w:val="TtuloCar"/>
+    <w:link w:val="TitleChar"/>
     <w:uiPriority w:val="10"/>
     <w:qFormat/>
     <w:rsid w:val="00BF1363"/>
@@ -9683,10 +9948,10 @@
       <w:szCs w:val="80"/>
     </w:rPr>
   </w:style>
-  <w:style w:type="character" w:customStyle="1" w:styleId="TtuloCar">
-    <w:name w:val="Título Car"/>
-    <w:basedOn w:val="Fuentedeprrafopredeter"/>
-    <w:link w:val="Ttulo"/>
+  <w:style w:type="character" w:customStyle="1" w:styleId="TitleChar">
+    <w:name w:val="Title Char"/>
+    <w:basedOn w:val="DefaultParagraphFont"/>
+    <w:link w:val="Title"/>
     <w:uiPriority w:val="10"/>
     <w:rsid w:val="00BF1363"/>
     <w:rPr>
@@ -9697,11 +9962,11 @@
       <w:szCs w:val="80"/>
     </w:rPr>
   </w:style>
-  <w:style w:type="paragraph" w:styleId="Subttulo">
+  <w:style w:type="paragraph" w:styleId="Subtitle">
     <w:name w:val="Subtitle"/>
     <w:basedOn w:val="Normal"/>
     <w:next w:val="Normal"/>
-    <w:link w:val="SubttuloCar"/>
+    <w:link w:val="SubtitleChar"/>
     <w:uiPriority w:val="11"/>
     <w:qFormat/>
     <w:rsid w:val="00BF1363"/>
@@ -9718,10 +9983,10 @@
       <w:szCs w:val="30"/>
     </w:rPr>
   </w:style>
-  <w:style w:type="character" w:customStyle="1" w:styleId="SubttuloCar">
-    <w:name w:val="Subtítulo Car"/>
-    <w:basedOn w:val="Fuentedeprrafopredeter"/>
-    <w:link w:val="Subttulo"/>
+  <w:style w:type="character" w:customStyle="1" w:styleId="SubtitleChar">
+    <w:name w:val="Subtitle Char"/>
+    <w:basedOn w:val="DefaultParagraphFont"/>
+    <w:link w:val="Subtitle"/>
     <w:uiPriority w:val="11"/>
     <w:rsid w:val="00BF1363"/>
     <w:rPr>
@@ -9731,9 +9996,9 @@
       <w:szCs w:val="30"/>
     </w:rPr>
   </w:style>
-  <w:style w:type="character" w:styleId="Textoennegrita">
+  <w:style w:type="character" w:styleId="Strong">
     <w:name w:val="Strong"/>
-    <w:basedOn w:val="Fuentedeprrafopredeter"/>
+    <w:basedOn w:val="DefaultParagraphFont"/>
     <w:uiPriority w:val="22"/>
     <w:qFormat/>
     <w:rsid w:val="00BF1363"/>
@@ -9742,9 +10007,9 @@
       <w:bCs/>
     </w:rPr>
   </w:style>
-  <w:style w:type="character" w:styleId="nfasis">
+  <w:style w:type="character" w:styleId="Emphasis">
     <w:name w:val="Emphasis"/>
-    <w:basedOn w:val="Fuentedeprrafopredeter"/>
+    <w:basedOn w:val="DefaultParagraphFont"/>
     <w:uiPriority w:val="20"/>
     <w:qFormat/>
     <w:rsid w:val="00BF1363"/>
@@ -9753,9 +10018,9 @@
       <w:iCs/>
     </w:rPr>
   </w:style>
-  <w:style w:type="paragraph" w:styleId="Sinespaciado">
+  <w:style w:type="paragraph" w:styleId="NoSpacing">
     <w:name w:val="No Spacing"/>
-    <w:link w:val="SinespaciadoCar"/>
+    <w:link w:val="NoSpacingChar"/>
     <w:uiPriority w:val="1"/>
     <w:qFormat/>
     <w:rsid w:val="00BF1363"/>
@@ -9763,11 +10028,11 @@
       <w:spacing w:after="0" w:line="240" w:lineRule="auto"/>
     </w:pPr>
   </w:style>
-  <w:style w:type="paragraph" w:styleId="Cita">
+  <w:style w:type="paragraph" w:styleId="Quote">
     <w:name w:val="Quote"/>
     <w:basedOn w:val="Normal"/>
     <w:next w:val="Normal"/>
-    <w:link w:val="CitaCar"/>
+    <w:link w:val="QuoteChar"/>
     <w:uiPriority w:val="29"/>
     <w:qFormat/>
     <w:rsid w:val="00BF1363"/>
@@ -9781,10 +10046,10 @@
       <w:iCs/>
     </w:rPr>
   </w:style>
-  <w:style w:type="character" w:customStyle="1" w:styleId="CitaCar">
-    <w:name w:val="Cita Car"/>
-    <w:basedOn w:val="Fuentedeprrafopredeter"/>
-    <w:link w:val="Cita"/>
+  <w:style w:type="character" w:customStyle="1" w:styleId="QuoteChar">
+    <w:name w:val="Quote Char"/>
+    <w:basedOn w:val="DefaultParagraphFont"/>
+    <w:link w:val="Quote"/>
     <w:uiPriority w:val="29"/>
     <w:rsid w:val="00BF1363"/>
     <w:rPr>
@@ -9792,11 +10057,11 @@
       <w:iCs/>
     </w:rPr>
   </w:style>
-  <w:style w:type="paragraph" w:styleId="Citadestacada">
+  <w:style w:type="paragraph" w:styleId="IntenseQuote">
     <w:name w:val="Intense Quote"/>
     <w:basedOn w:val="Normal"/>
     <w:next w:val="Normal"/>
-    <w:link w:val="CitadestacadaCar"/>
+    <w:link w:val="IntenseQuoteChar"/>
     <w:uiPriority w:val="30"/>
     <w:qFormat/>
     <w:rsid w:val="00BF1363"/>
@@ -9812,10 +10077,10 @@
       <w:szCs w:val="28"/>
     </w:rPr>
   </w:style>
-  <w:style w:type="character" w:customStyle="1" w:styleId="CitadestacadaCar">
-    <w:name w:val="Cita destacada Car"/>
-    <w:basedOn w:val="Fuentedeprrafopredeter"/>
-    <w:link w:val="Citadestacada"/>
+  <w:style w:type="character" w:customStyle="1" w:styleId="IntenseQuoteChar">
+    <w:name w:val="Intense Quote Char"/>
+    <w:basedOn w:val="DefaultParagraphFont"/>
+    <w:link w:val="IntenseQuote"/>
     <w:uiPriority w:val="30"/>
     <w:rsid w:val="00BF1363"/>
     <w:rPr>
@@ -9825,9 +10090,9 @@
       <w:szCs w:val="28"/>
     </w:rPr>
   </w:style>
-  <w:style w:type="character" w:styleId="nfasissutil">
+  <w:style w:type="character" w:styleId="SubtleEmphasis">
     <w:name w:val="Subtle Emphasis"/>
-    <w:basedOn w:val="Fuentedeprrafopredeter"/>
+    <w:basedOn w:val="DefaultParagraphFont"/>
     <w:uiPriority w:val="19"/>
     <w:qFormat/>
     <w:rsid w:val="00BF1363"/>
@@ -9837,9 +10102,9 @@
       <w:color w:val="595959" w:themeColor="text1" w:themeTint="A6"/>
     </w:rPr>
   </w:style>
-  <w:style w:type="character" w:styleId="nfasisintenso">
+  <w:style w:type="character" w:styleId="IntenseEmphasis">
     <w:name w:val="Intense Emphasis"/>
-    <w:basedOn w:val="Fuentedeprrafopredeter"/>
+    <w:basedOn w:val="DefaultParagraphFont"/>
     <w:uiPriority w:val="21"/>
     <w:qFormat/>
     <w:rsid w:val="00BF1363"/>
@@ -9850,9 +10115,9 @@
       <w:iCs/>
     </w:rPr>
   </w:style>
-  <w:style w:type="character" w:styleId="Referenciasutil">
+  <w:style w:type="character" w:styleId="SubtleReference">
     <w:name w:val="Subtle Reference"/>
-    <w:basedOn w:val="Fuentedeprrafopredeter"/>
+    <w:basedOn w:val="DefaultParagraphFont"/>
     <w:uiPriority w:val="31"/>
     <w:qFormat/>
     <w:rsid w:val="00BF1363"/>
@@ -9861,9 +10126,9 @@
       <w:color w:val="404040" w:themeColor="text1" w:themeTint="BF"/>
     </w:rPr>
   </w:style>
-  <w:style w:type="character" w:styleId="Referenciaintensa">
+  <w:style w:type="character" w:styleId="IntenseReference">
     <w:name w:val="Intense Reference"/>
-    <w:basedOn w:val="Fuentedeprrafopredeter"/>
+    <w:basedOn w:val="DefaultParagraphFont"/>
     <w:uiPriority w:val="32"/>
     <w:qFormat/>
     <w:rsid w:val="00BF1363"/>
@@ -9874,9 +10139,9 @@
       <w:u w:val="single"/>
     </w:rPr>
   </w:style>
-  <w:style w:type="character" w:styleId="Ttulodellibro">
+  <w:style w:type="character" w:styleId="BookTitle">
     <w:name w:val="Book Title"/>
-    <w:basedOn w:val="Fuentedeprrafopredeter"/>
+    <w:basedOn w:val="DefaultParagraphFont"/>
     <w:uiPriority w:val="33"/>
     <w:qFormat/>
     <w:rsid w:val="00BF1363"/>
@@ -9886,9 +10151,9 @@
       <w:smallCaps/>
     </w:rPr>
   </w:style>
-  <w:style w:type="paragraph" w:styleId="TtuloTDC">
+  <w:style w:type="paragraph" w:styleId="TOCHeading">
     <w:name w:val="TOC Heading"/>
-    <w:basedOn w:val="Ttulo1"/>
+    <w:basedOn w:val="Heading1"/>
     <w:next w:val="Normal"/>
     <w:uiPriority w:val="39"/>
     <w:unhideWhenUsed/>
@@ -9898,7 +10163,7 @@
       <w:outlineLvl w:val="9"/>
     </w:pPr>
   </w:style>
-  <w:style w:type="paragraph" w:styleId="Prrafodelista">
+  <w:style w:type="paragraph" w:styleId="ListParagraph">
     <w:name w:val="List Paragraph"/>
     <w:basedOn w:val="Normal"/>
     <w:uiPriority w:val="34"/>
@@ -9909,14 +10174,14 @@
       <w:contextualSpacing/>
     </w:pPr>
   </w:style>
-  <w:style w:type="character" w:customStyle="1" w:styleId="SinespaciadoCar">
-    <w:name w:val="Sin espaciado Car"/>
-    <w:basedOn w:val="Fuentedeprrafopredeter"/>
-    <w:link w:val="Sinespaciado"/>
+  <w:style w:type="character" w:customStyle="1" w:styleId="NoSpacingChar">
+    <w:name w:val="No Spacing Char"/>
+    <w:basedOn w:val="DefaultParagraphFont"/>
+    <w:link w:val="NoSpacing"/>
     <w:uiPriority w:val="1"/>
     <w:rsid w:val="005B78F3"/>
   </w:style>
-  <w:style w:type="paragraph" w:styleId="TDC1">
+  <w:style w:type="paragraph" w:styleId="TOC1">
     <w:name w:val="toc 1"/>
     <w:basedOn w:val="Normal"/>
     <w:next w:val="Normal"/>
@@ -9928,9 +10193,9 @@
       <w:spacing w:after="100"/>
     </w:pPr>
   </w:style>
-  <w:style w:type="character" w:styleId="Hipervnculo">
+  <w:style w:type="character" w:styleId="Hyperlink">
     <w:name w:val="Hyperlink"/>
-    <w:basedOn w:val="Fuentedeprrafopredeter"/>
+    <w:basedOn w:val="DefaultParagraphFont"/>
     <w:uiPriority w:val="99"/>
     <w:unhideWhenUsed/>
     <w:rsid w:val="005B78F3"/>
@@ -9939,7 +10204,7 @@
       <w:u w:val="single"/>
     </w:rPr>
   </w:style>
-  <w:style w:type="paragraph" w:styleId="TDC2">
+  <w:style w:type="paragraph" w:styleId="TOC2">
     <w:name w:val="toc 2"/>
     <w:basedOn w:val="Normal"/>
     <w:next w:val="Normal"/>
@@ -9952,7 +10217,7 @@
       <w:ind w:left="210"/>
     </w:pPr>
   </w:style>
-  <w:style w:type="paragraph" w:styleId="TDC3">
+  <w:style w:type="paragraph" w:styleId="TOC3">
     <w:name w:val="toc 3"/>
     <w:basedOn w:val="Normal"/>
     <w:next w:val="Normal"/>
@@ -9964,6 +10229,36 @@
       <w:spacing w:after="100"/>
       <w:ind w:left="420"/>
     </w:pPr>
+  </w:style>
+  <w:style w:type="paragraph" w:styleId="BalloonText">
+    <w:name w:val="Balloon Text"/>
+    <w:basedOn w:val="Normal"/>
+    <w:link w:val="BalloonTextChar"/>
+    <w:uiPriority w:val="99"/>
+    <w:semiHidden/>
+    <w:unhideWhenUsed/>
+    <w:rsid w:val="005D6028"/>
+    <w:pPr>
+      <w:spacing w:after="0" w:line="240" w:lineRule="auto"/>
+    </w:pPr>
+    <w:rPr>
+      <w:rFonts w:ascii="Segoe UI" w:hAnsi="Segoe UI" w:cs="Segoe UI"/>
+      <w:sz w:val="18"/>
+      <w:szCs w:val="18"/>
+    </w:rPr>
+  </w:style>
+  <w:style w:type="character" w:customStyle="1" w:styleId="BalloonTextChar">
+    <w:name w:val="Balloon Text Char"/>
+    <w:basedOn w:val="DefaultParagraphFont"/>
+    <w:link w:val="BalloonText"/>
+    <w:uiPriority w:val="99"/>
+    <w:semiHidden/>
+    <w:rsid w:val="005D6028"/>
+    <w:rPr>
+      <w:rFonts w:ascii="Segoe UI" w:hAnsi="Segoe UI" w:cs="Segoe UI"/>
+      <w:sz w:val="18"/>
+      <w:szCs w:val="18"/>
+    </w:rPr>
   </w:style>
 </w:styles>
 </file>
@@ -10155,6 +10450,13 @@
     <w:pitch w:val="variable"/>
     <w:sig w:usb0="E4002EFF" w:usb1="C000247B" w:usb2="00000009" w:usb3="00000000" w:csb0="000001FF" w:csb1="00000000"/>
   </w:font>
+  <w:font w:name="Segoe UI">
+    <w:panose1 w:val="020B0502040204020203"/>
+    <w:charset w:val="00"/>
+    <w:family w:val="swiss"/>
+    <w:pitch w:val="variable"/>
+    <w:sig w:usb0="E4002EFF" w:usb1="C000E47F" w:usb2="00000009" w:usb3="00000000" w:csb0="000001FF" w:csb1="00000000"/>
+  </w:font>
 </w:fonts>
 </file>
 
@@ -10175,6 +10477,7 @@
   </w:compat>
   <w:rsids>
     <w:rsidRoot w:val="00A0101B"/>
+    <w:rsid w:val="00151615"/>
     <w:rsid w:val="003654CD"/>
     <w:rsid w:val="004B2B15"/>
     <w:rsid w:val="005A6FEB"/>
@@ -10196,8 +10499,8 @@
   </m:mathPr>
   <w:themeFontLang w:val="es-AR"/>
   <w:clrSchemeMapping w:bg1="light1" w:t1="dark1" w:bg2="light2" w:t2="dark2" w:accent1="accent1" w:accent2="accent2" w:accent3="accent3" w:accent4="accent4" w:accent5="accent5" w:accent6="accent6" w:hyperlink="hyperlink" w:followedHyperlink="followedHyperlink"/>
-  <w:decimalSymbol w:val=","/>
-  <w:listSeparator w:val=";"/>
+  <w:decimalSymbol w:val="."/>
+  <w:listSeparator w:val=","/>
   <w15:chartTrackingRefBased/>
 </w:settings>
 </file>
@@ -10219,7 +10522,7 @@
       </w:pPr>
     </w:pPrDefault>
   </w:docDefaults>
-  <w:latentStyles w:defLockedState="0" w:defUIPriority="99" w:defSemiHidden="0" w:defUnhideWhenUsed="0" w:defQFormat="0" w:count="376">
+  <w:latentStyles w:defLockedState="0" w:defUIPriority="99" w:defSemiHidden="0" w:defUnhideWhenUsed="0" w:defQFormat="0" w:count="375">
     <w:lsdException w:name="Normal" w:uiPriority="0" w:qFormat="1"/>
     <w:lsdException w:name="heading 1" w:uiPriority="9" w:qFormat="1"/>
     <w:lsdException w:name="heading 2" w:semiHidden="1" w:uiPriority="9" w:unhideWhenUsed="1" w:qFormat="1"/>
@@ -10595,19 +10898,18 @@
     <w:lsdException w:name="Smart Hyperlink" w:semiHidden="1" w:unhideWhenUsed="1"/>
     <w:lsdException w:name="Hashtag" w:semiHidden="1" w:unhideWhenUsed="1"/>
     <w:lsdException w:name="Unresolved Mention" w:semiHidden="1" w:unhideWhenUsed="1"/>
-    <w:lsdException w:name="Smart Link" w:semiHidden="1" w:unhideWhenUsed="1"/>
   </w:latentStyles>
   <w:style w:type="paragraph" w:default="1" w:styleId="Normal">
     <w:name w:val="Normal"/>
     <w:qFormat/>
   </w:style>
-  <w:style w:type="character" w:default="1" w:styleId="Fuentedeprrafopredeter">
+  <w:style w:type="character" w:default="1" w:styleId="DefaultParagraphFont">
     <w:name w:val="Default Paragraph Font"/>
     <w:uiPriority w:val="1"/>
     <w:semiHidden/>
     <w:unhideWhenUsed/>
   </w:style>
-  <w:style w:type="table" w:default="1" w:styleId="Tablanormal">
+  <w:style w:type="table" w:default="1" w:styleId="TableNormal">
     <w:name w:val="Normal Table"/>
     <w:uiPriority w:val="99"/>
     <w:semiHidden/>
@@ -10622,7 +10924,7 @@
       </w:tblCellMar>
     </w:tblPr>
   </w:style>
-  <w:style w:type="numbering" w:default="1" w:styleId="Sinlista">
+  <w:style w:type="numbering" w:default="1" w:styleId="NoList">
     <w:name w:val="No List"/>
     <w:uiPriority w:val="99"/>
     <w:semiHidden/>
@@ -11009,7 +11311,7 @@
 </file>
 
 <file path=customXml/itemProps2.xml><?xml version="1.0" encoding="utf-8"?>
-<ds:datastoreItem xmlns:ds="http://schemas.openxmlformats.org/officeDocument/2006/customXml" ds:itemID="{2383E3F4-ED78-4A4E-81E4-8848A0DBBE78}">
+<ds:datastoreItem xmlns:ds="http://schemas.openxmlformats.org/officeDocument/2006/customXml" ds:itemID="{786F111A-78CA-4683-8DE3-54ABEDBA38BD}">
   <ds:schemaRefs>
     <ds:schemaRef ds:uri="http://schemas.openxmlformats.org/officeDocument/2006/bibliography"/>
   </ds:schemaRefs>
